--- a/INTERVIEW_QUESTION/OVERRIDING.docx
+++ b/INTERVIEW_QUESTION/OVERRIDING.docx
@@ -2857,19 +2857,7 @@
         <w:rPr>
           <w:sz w:val="16"/>
         </w:rPr>
-        <w:t>child class m1 method    parent class m1 method</w:t>
-      </w:r>
-      <w:r>
-        <w:rPr>
-          <w:sz w:val="16"/>
-        </w:rPr>
-        <w:t xml:space="preserve">  </w:t>
-      </w:r>
-      <w:r>
-        <w:rPr>
-          <w:sz w:val="16"/>
-        </w:rPr>
-        <w:t>parent class m1 method</w:t>
+        <w:t>child class m1 method    parent class m1 method  parent class m1 method</w:t>
       </w:r>
     </w:p>
     <w:p>
@@ -2887,19 +2875,7 @@
         <w:rPr>
           <w:sz w:val="16"/>
         </w:rPr>
-        <w:t>child class m1 method    parent class m1 method</w:t>
-      </w:r>
-      <w:r>
-        <w:rPr>
-          <w:sz w:val="16"/>
-        </w:rPr>
-        <w:t xml:space="preserve">  </w:t>
-      </w:r>
-      <w:r>
-        <w:rPr>
-          <w:sz w:val="16"/>
-        </w:rPr>
-        <w:t>child class m1 method</w:t>
+        <w:t>child class m1 method    parent class m1 method  child class m1 method</w:t>
       </w:r>
     </w:p>
     <w:p>
@@ -2926,6 +2902,40 @@
           <w:sz w:val="16"/>
         </w:rPr>
       </w:pPr>
+      <w:r>
+        <w:rPr>
+          <w:sz w:val="16"/>
+        </w:rPr>
+        <w:t>Visibility should be same or more but not decreased</w:t>
+      </w:r>
+      <w:r>
+        <w:rPr>
+          <w:sz w:val="16"/>
+        </w:rPr>
+        <w:br/>
+      </w:r>
+      <w:r>
+        <w:rPr>
+          <w:sz w:val="16"/>
+        </w:rPr>
+        <w:br/>
+        <w:t>public&gt;protected&gt;default&gt;</w:t>
+      </w:r>
+      <w:proofErr w:type="spellStart"/>
+      <w:r>
+        <w:rPr>
+          <w:sz w:val="16"/>
+        </w:rPr>
+        <w:t>privat</w:t>
+      </w:r>
+      <w:proofErr w:type="spellEnd"/>
+    </w:p>
+    <w:p>
+      <w:pPr>
+        <w:rPr>
+          <w:sz w:val="16"/>
+        </w:rPr>
+      </w:pPr>
     </w:p>
     <w:p>
       <w:pPr>
@@ -2959,7 +2969,6 @@
         <w:rPr>
           <w:sz w:val="16"/>
         </w:rPr>
-        <w:lastRenderedPageBreak/>
         <w:t>3.What</w:t>
       </w:r>
       <w:proofErr w:type="gramEnd"/>
@@ -5451,6 +5460,173 @@
           <w:szCs w:val="20"/>
         </w:rPr>
       </w:pPr>
+      <w:proofErr w:type="spellStart"/>
+      <w:r>
+        <w:rPr>
+          <w:rFonts w:ascii="Courier New" w:hAnsi="Courier New" w:cs="Courier New"/>
+          <w:color w:val="000000"/>
+          <w:sz w:val="16"/>
+          <w:szCs w:val="20"/>
+        </w:rPr>
+        <w:t>Ans</w:t>
+      </w:r>
+      <w:proofErr w:type="spellEnd"/>
+      <w:r>
+        <w:rPr>
+          <w:rFonts w:ascii="Courier New" w:hAnsi="Courier New" w:cs="Courier New"/>
+          <w:color w:val="000000"/>
+          <w:sz w:val="16"/>
+          <w:szCs w:val="20"/>
+        </w:rPr>
+        <w:t xml:space="preserve"> b</w:t>
+      </w:r>
+    </w:p>
+    <w:p>
+      <w:pPr>
+        <w:pStyle w:val="NormalWeb"/>
+        <w:shd w:val="clear" w:color="auto" w:fill="FFFFFF"/>
+        <w:spacing w:before="0" w:beforeAutospacing="0" w:after="0" w:afterAutospacing="0"/>
+        <w:rPr>
+          <w:rFonts w:ascii="Courier New" w:hAnsi="Courier New" w:cs="Courier New"/>
+          <w:color w:val="000000"/>
+          <w:sz w:val="16"/>
+          <w:szCs w:val="20"/>
+        </w:rPr>
+      </w:pPr>
+      <w:proofErr w:type="spellStart"/>
+      <w:r>
+        <w:rPr>
+          <w:rFonts w:ascii="Courier New" w:hAnsi="Courier New" w:cs="Courier New"/>
+          <w:color w:val="000000"/>
+          <w:sz w:val="16"/>
+          <w:szCs w:val="20"/>
+        </w:rPr>
+        <w:t>Explaination</w:t>
+      </w:r>
+      <w:proofErr w:type="spellEnd"/>
+      <w:r>
+        <w:rPr>
+          <w:rFonts w:ascii="Courier New" w:hAnsi="Courier New" w:cs="Courier New"/>
+          <w:color w:val="000000"/>
+          <w:sz w:val="16"/>
+          <w:szCs w:val="20"/>
+        </w:rPr>
+        <w:t xml:space="preserve"> while overriding </w:t>
+      </w:r>
+      <w:proofErr w:type="spellStart"/>
+      <w:r>
+        <w:rPr>
+          <w:rFonts w:ascii="Courier New" w:hAnsi="Courier New" w:cs="Courier New"/>
+          <w:color w:val="000000"/>
+          <w:sz w:val="16"/>
+          <w:szCs w:val="20"/>
+        </w:rPr>
+        <w:t>strictfp</w:t>
+      </w:r>
+      <w:proofErr w:type="spellEnd"/>
+      <w:r>
+        <w:rPr>
+          <w:rFonts w:ascii="Courier New" w:hAnsi="Courier New" w:cs="Courier New"/>
+          <w:color w:val="000000"/>
+          <w:sz w:val="16"/>
+          <w:szCs w:val="20"/>
+        </w:rPr>
+        <w:t xml:space="preserve"> can be changed to </w:t>
+      </w:r>
+      <w:proofErr w:type="spellStart"/>
+      <w:r>
+        <w:rPr>
+          <w:rFonts w:ascii="Courier New" w:hAnsi="Courier New" w:cs="Courier New"/>
+          <w:color w:val="000000"/>
+          <w:sz w:val="16"/>
+          <w:szCs w:val="20"/>
+        </w:rPr>
+        <w:t>nonstrictfp</w:t>
+      </w:r>
+      <w:proofErr w:type="spellEnd"/>
+      <w:r>
+        <w:rPr>
+          <w:rFonts w:ascii="Courier New" w:hAnsi="Courier New" w:cs="Courier New"/>
+          <w:color w:val="000000"/>
+          <w:sz w:val="16"/>
+          <w:szCs w:val="20"/>
+        </w:rPr>
+        <w:t xml:space="preserve"> and vice versa </w:t>
+      </w:r>
+      <w:r>
+        <w:rPr>
+          <w:rFonts w:ascii="Courier New" w:hAnsi="Courier New" w:cs="Courier New"/>
+          <w:color w:val="000000"/>
+          <w:sz w:val="16"/>
+          <w:szCs w:val="20"/>
+        </w:rPr>
+        <w:br/>
+        <w:t xml:space="preserve">same with </w:t>
+      </w:r>
+      <w:proofErr w:type="spellStart"/>
+      <w:r>
+        <w:rPr>
+          <w:rFonts w:ascii="Courier New" w:hAnsi="Courier New" w:cs="Courier New"/>
+          <w:color w:val="000000"/>
+          <w:sz w:val="16"/>
+          <w:szCs w:val="20"/>
+        </w:rPr>
+        <w:t>native,abstract</w:t>
+      </w:r>
+      <w:proofErr w:type="spellEnd"/>
+      <w:r>
+        <w:rPr>
+          <w:rFonts w:ascii="Courier New" w:hAnsi="Courier New" w:cs="Courier New"/>
+          <w:color w:val="000000"/>
+          <w:sz w:val="16"/>
+          <w:szCs w:val="20"/>
+        </w:rPr>
+        <w:t xml:space="preserve"> </w:t>
+      </w:r>
+      <w:r>
+        <w:rPr>
+          <w:rFonts w:ascii="Courier New" w:hAnsi="Courier New" w:cs="Courier New"/>
+          <w:color w:val="000000"/>
+          <w:sz w:val="16"/>
+          <w:szCs w:val="20"/>
+        </w:rPr>
+        <w:br/>
+        <w:t>for final we cannot override</w:t>
+      </w:r>
+      <w:r>
+        <w:rPr>
+          <w:rFonts w:ascii="Courier New" w:hAnsi="Courier New" w:cs="Courier New"/>
+          <w:color w:val="000000"/>
+          <w:sz w:val="16"/>
+          <w:szCs w:val="20"/>
+        </w:rPr>
+        <w:br/>
+        <w:t xml:space="preserve">for static overriding not </w:t>
+      </w:r>
+      <w:proofErr w:type="spellStart"/>
+      <w:r>
+        <w:rPr>
+          <w:rFonts w:ascii="Courier New" w:hAnsi="Courier New" w:cs="Courier New"/>
+          <w:color w:val="000000"/>
+          <w:sz w:val="16"/>
+          <w:szCs w:val="20"/>
+        </w:rPr>
+        <w:t>applicabl</w:t>
+      </w:r>
+      <w:proofErr w:type="spellEnd"/>
+    </w:p>
+    <w:p>
+      <w:pPr>
+        <w:pStyle w:val="NormalWeb"/>
+        <w:shd w:val="clear" w:color="auto" w:fill="FFFFFF"/>
+        <w:spacing w:before="0" w:beforeAutospacing="0" w:after="0" w:afterAutospacing="0"/>
+        <w:rPr>
+          <w:rFonts w:ascii="Courier New" w:hAnsi="Courier New" w:cs="Courier New"/>
+          <w:color w:val="000000"/>
+          <w:sz w:val="16"/>
+          <w:szCs w:val="20"/>
+        </w:rPr>
+      </w:pPr>
     </w:p>
     <w:p>
       <w:pPr>
@@ -5654,7 +5830,6 @@
           <w:sz w:val="16"/>
           <w:szCs w:val="20"/>
         </w:rPr>
-        <w:lastRenderedPageBreak/>
         <w:t>5.What</w:t>
       </w:r>
       <w:proofErr w:type="gramEnd"/>
@@ -8315,34 +8490,7 @@
           <w:sz w:val="16"/>
           <w:szCs w:val="16"/>
         </w:rPr>
-        <w:t xml:space="preserve">parent class m1 method    </w:t>
-      </w:r>
-      <w:r>
-        <w:rPr>
-          <w:rFonts w:ascii="Courier New" w:hAnsi="Courier New" w:cs="Courier New"/>
-          <w:color w:val="000000"/>
-          <w:sz w:val="16"/>
-          <w:szCs w:val="16"/>
-        </w:rPr>
-        <w:t>child class m1 method</w:t>
-      </w:r>
-      <w:r>
-        <w:rPr>
-          <w:rFonts w:ascii="Courier New" w:hAnsi="Courier New" w:cs="Courier New"/>
-          <w:color w:val="000000"/>
-          <w:sz w:val="16"/>
-          <w:szCs w:val="16"/>
-        </w:rPr>
-        <w:t xml:space="preserve">  </w:t>
-      </w:r>
-      <w:r>
-        <w:rPr>
-          <w:rFonts w:ascii="Courier New" w:hAnsi="Courier New" w:cs="Courier New"/>
-          <w:color w:val="000000"/>
-          <w:sz w:val="16"/>
-          <w:szCs w:val="16"/>
-        </w:rPr>
-        <w:t>parent class m1 method</w:t>
+        <w:t>parent class m1 method    child class m1 method  parent class m1 method</w:t>
       </w:r>
     </w:p>
     <w:p>
@@ -8405,6 +8553,140 @@
         <w:rPr>
           <w:rFonts w:ascii="Courier New" w:hAnsi="Courier New" w:cs="Courier New"/>
           <w:color w:val="000000"/>
+          <w:sz w:val="20"/>
+          <w:szCs w:val="20"/>
+        </w:rPr>
+      </w:pPr>
+      <w:proofErr w:type="spellStart"/>
+      <w:r>
+        <w:rPr>
+          <w:rFonts w:ascii="Courier New" w:hAnsi="Courier New" w:cs="Courier New"/>
+          <w:color w:val="000000"/>
+          <w:sz w:val="16"/>
+          <w:szCs w:val="16"/>
+        </w:rPr>
+        <w:t>Ans</w:t>
+      </w:r>
+      <w:proofErr w:type="spellEnd"/>
+      <w:r>
+        <w:rPr>
+          <w:rFonts w:ascii="Courier New" w:hAnsi="Courier New" w:cs="Courier New"/>
+          <w:color w:val="000000"/>
+          <w:sz w:val="16"/>
+          <w:szCs w:val="16"/>
+        </w:rPr>
+        <w:t xml:space="preserve"> b</w:t>
+      </w:r>
+      <w:r>
+        <w:rPr>
+          <w:rFonts w:ascii="Courier New" w:hAnsi="Courier New" w:cs="Courier New"/>
+          <w:color w:val="000000"/>
+          <w:sz w:val="16"/>
+          <w:szCs w:val="16"/>
+        </w:rPr>
+        <w:br/>
+      </w:r>
+      <w:proofErr w:type="spellStart"/>
+      <w:r>
+        <w:rPr>
+          <w:rFonts w:ascii="Courier New" w:hAnsi="Courier New" w:cs="Courier New"/>
+          <w:color w:val="000000"/>
+          <w:sz w:val="16"/>
+          <w:szCs w:val="16"/>
+        </w:rPr>
+        <w:t>Explainaion</w:t>
+      </w:r>
+      <w:proofErr w:type="spellEnd"/>
+      <w:r>
+        <w:rPr>
+          <w:rFonts w:ascii="Courier New" w:hAnsi="Courier New" w:cs="Courier New"/>
+          <w:color w:val="000000"/>
+          <w:sz w:val="16"/>
+          <w:szCs w:val="16"/>
+        </w:rPr>
+        <w:t xml:space="preserve"> static </w:t>
+      </w:r>
+      <w:proofErr w:type="spellStart"/>
+      <w:r>
+        <w:rPr>
+          <w:rFonts w:ascii="Courier New" w:hAnsi="Courier New" w:cs="Courier New"/>
+          <w:color w:val="000000"/>
+          <w:sz w:val="16"/>
+          <w:szCs w:val="16"/>
+        </w:rPr>
+        <w:t>felds</w:t>
+      </w:r>
+      <w:proofErr w:type="spellEnd"/>
+      <w:r>
+        <w:rPr>
+          <w:rFonts w:ascii="Courier New" w:hAnsi="Courier New" w:cs="Courier New"/>
+          <w:color w:val="000000"/>
+          <w:sz w:val="16"/>
+          <w:szCs w:val="16"/>
+        </w:rPr>
+        <w:t xml:space="preserve"> cannot be overridden even though the syntax is same for parent and child class method they are called as method hiding and not </w:t>
+      </w:r>
+      <w:proofErr w:type="spellStart"/>
+      <w:r>
+        <w:rPr>
+          <w:rFonts w:ascii="Courier New" w:hAnsi="Courier New" w:cs="Courier New"/>
+          <w:color w:val="000000"/>
+          <w:sz w:val="16"/>
+          <w:szCs w:val="16"/>
+        </w:rPr>
+        <w:t>overrding</w:t>
+      </w:r>
+      <w:proofErr w:type="spellEnd"/>
+      <w:r>
+        <w:rPr>
+          <w:rFonts w:ascii="Courier New" w:hAnsi="Courier New" w:cs="Courier New"/>
+          <w:color w:val="000000"/>
+          <w:sz w:val="16"/>
+          <w:szCs w:val="16"/>
+        </w:rPr>
+        <w:t xml:space="preserve"> </w:t>
+      </w:r>
+      <w:r>
+        <w:rPr>
+          <w:rFonts w:ascii="Courier New" w:hAnsi="Courier New" w:cs="Courier New"/>
+          <w:color w:val="000000"/>
+          <w:sz w:val="16"/>
+          <w:szCs w:val="16"/>
+        </w:rPr>
+        <w:br/>
+        <w:t xml:space="preserve">All static fields are independent of objects </w:t>
+      </w:r>
+      <w:proofErr w:type="spellStart"/>
+      <w:r>
+        <w:rPr>
+          <w:rFonts w:ascii="Courier New" w:hAnsi="Courier New" w:cs="Courier New"/>
+          <w:color w:val="000000"/>
+          <w:sz w:val="16"/>
+          <w:szCs w:val="16"/>
+        </w:rPr>
+        <w:t>cz</w:t>
+      </w:r>
+      <w:proofErr w:type="spellEnd"/>
+      <w:r>
+        <w:rPr>
+          <w:rFonts w:ascii="Courier New" w:hAnsi="Courier New" w:cs="Courier New"/>
+          <w:color w:val="000000"/>
+          <w:sz w:val="16"/>
+          <w:szCs w:val="16"/>
+        </w:rPr>
+        <w:t xml:space="preserve"> they are loaded at the time of class loading</w:t>
+      </w:r>
+      <w:bookmarkStart w:id="0" w:name="_GoBack"/>
+      <w:bookmarkEnd w:id="0"/>
+    </w:p>
+    <w:p>
+      <w:pPr>
+        <w:pStyle w:val="NormalWeb"/>
+        <w:shd w:val="clear" w:color="auto" w:fill="FFFFFF"/>
+        <w:spacing w:before="0" w:beforeAutospacing="0" w:after="0" w:afterAutospacing="0"/>
+        <w:rPr>
+          <w:rFonts w:ascii="Courier New" w:hAnsi="Courier New" w:cs="Courier New"/>
+          <w:color w:val="000000"/>
           <w:sz w:val="16"/>
           <w:szCs w:val="20"/>
         </w:rPr>
@@ -8958,6 +9240,7 @@
           <w:sz w:val="16"/>
           <w:szCs w:val="20"/>
         </w:rPr>
+        <w:lastRenderedPageBreak/>
         <w:tab/>
       </w:r>
       <w:r>
@@ -10592,14 +10875,6 @@
           <w:szCs w:val="20"/>
         </w:rPr>
         <w:tab/>
-      </w:r>
-      <w:r>
-        <w:rPr>
-          <w:rFonts w:ascii="Courier New" w:hAnsi="Courier New" w:cs="Courier New"/>
-          <w:color w:val="000000"/>
-          <w:sz w:val="20"/>
-          <w:szCs w:val="20"/>
-        </w:rPr>
         <w:t>}</w:t>
       </w:r>
     </w:p>
@@ -10890,14 +11165,6 @@
           <w:szCs w:val="20"/>
         </w:rPr>
         <w:tab/>
-      </w:r>
-      <w:r>
-        <w:rPr>
-          <w:rFonts w:ascii="Courier New" w:hAnsi="Courier New" w:cs="Courier New"/>
-          <w:color w:val="000000"/>
-          <w:sz w:val="20"/>
-          <w:szCs w:val="20"/>
-        </w:rPr>
         <w:t>}</w:t>
       </w:r>
     </w:p>
@@ -11611,14 +11878,6 @@
           <w:szCs w:val="20"/>
         </w:rPr>
         <w:tab/>
-      </w:r>
-      <w:r>
-        <w:rPr>
-          <w:rFonts w:ascii="Courier New" w:hAnsi="Courier New" w:cs="Courier New"/>
-          <w:color w:val="000000"/>
-          <w:sz w:val="20"/>
-          <w:szCs w:val="20"/>
-        </w:rPr>
         <w:t>}</w:t>
       </w:r>
     </w:p>
@@ -12492,6 +12751,7 @@
           <w:sz w:val="16"/>
           <w:szCs w:val="20"/>
         </w:rPr>
+        <w:lastRenderedPageBreak/>
         <w:tab/>
       </w:r>
       <w:r>
@@ -13086,43 +13346,7 @@
           <w:sz w:val="16"/>
           <w:szCs w:val="20"/>
         </w:rPr>
-        <w:t xml:space="preserve">overridden interf1 method  </w:t>
-      </w:r>
-      <w:r>
-        <w:rPr>
-          <w:rFonts w:asciiTheme="minorHAnsi" w:hAnsiTheme="minorHAnsi" w:cstheme="minorHAnsi"/>
-          <w:color w:val="000000"/>
-          <w:sz w:val="16"/>
-          <w:szCs w:val="20"/>
-        </w:rPr>
-        <w:t xml:space="preserve">overridden </w:t>
-      </w:r>
-      <w:r>
-        <w:rPr>
-          <w:rFonts w:asciiTheme="minorHAnsi" w:hAnsiTheme="minorHAnsi" w:cstheme="minorHAnsi"/>
-          <w:color w:val="000000"/>
-          <w:sz w:val="16"/>
-          <w:szCs w:val="20"/>
-        </w:rPr>
-        <w:t>interf2</w:t>
-      </w:r>
-      <w:r>
-        <w:rPr>
-          <w:rFonts w:asciiTheme="minorHAnsi" w:hAnsiTheme="minorHAnsi" w:cstheme="minorHAnsi"/>
-          <w:color w:val="000000"/>
-          <w:sz w:val="16"/>
-          <w:szCs w:val="20"/>
-        </w:rPr>
-        <w:t xml:space="preserve"> </w:t>
-      </w:r>
-      <w:r>
-        <w:rPr>
-          <w:rFonts w:asciiTheme="minorHAnsi" w:hAnsiTheme="minorHAnsi" w:cstheme="minorHAnsi"/>
-          <w:color w:val="000000"/>
-          <w:sz w:val="16"/>
-          <w:szCs w:val="20"/>
-        </w:rPr>
-        <w:t>method</w:t>
+        <w:t>overridden interf1 method  overridden interf2 method</w:t>
       </w:r>
     </w:p>
     <w:p>
@@ -13148,61 +13372,7 @@
           <w:sz w:val="16"/>
           <w:szCs w:val="20"/>
         </w:rPr>
-        <w:t xml:space="preserve">overridden </w:t>
-      </w:r>
-      <w:r>
-        <w:rPr>
-          <w:rFonts w:asciiTheme="minorHAnsi" w:hAnsiTheme="minorHAnsi" w:cstheme="minorHAnsi"/>
-          <w:color w:val="000000"/>
-          <w:sz w:val="16"/>
-          <w:szCs w:val="20"/>
-        </w:rPr>
-        <w:t>interf2</w:t>
-      </w:r>
-      <w:r>
-        <w:rPr>
-          <w:rFonts w:asciiTheme="minorHAnsi" w:hAnsiTheme="minorHAnsi" w:cstheme="minorHAnsi"/>
-          <w:color w:val="000000"/>
-          <w:sz w:val="16"/>
-          <w:szCs w:val="20"/>
-        </w:rPr>
-        <w:t xml:space="preserve"> method </w:t>
-      </w:r>
-      <w:r>
-        <w:rPr>
-          <w:rFonts w:asciiTheme="minorHAnsi" w:hAnsiTheme="minorHAnsi" w:cstheme="minorHAnsi"/>
-          <w:color w:val="000000"/>
-          <w:sz w:val="16"/>
-          <w:szCs w:val="20"/>
-        </w:rPr>
-        <w:t xml:space="preserve"> </w:t>
-      </w:r>
-      <w:r>
-        <w:rPr>
-          <w:rFonts w:asciiTheme="minorHAnsi" w:hAnsiTheme="minorHAnsi" w:cstheme="minorHAnsi"/>
-          <w:color w:val="000000"/>
-          <w:sz w:val="16"/>
-          <w:szCs w:val="20"/>
-        </w:rPr>
-        <w:t xml:space="preserve">overridden </w:t>
-      </w:r>
-      <w:r>
-        <w:rPr>
-          <w:rFonts w:asciiTheme="minorHAnsi" w:hAnsiTheme="minorHAnsi" w:cstheme="minorHAnsi"/>
-          <w:color w:val="000000"/>
-          <w:sz w:val="16"/>
-          <w:szCs w:val="20"/>
-        </w:rPr>
-        <w:t>interf1</w:t>
-      </w:r>
-      <w:r>
-        <w:rPr>
-          <w:rFonts w:asciiTheme="minorHAnsi" w:hAnsiTheme="minorHAnsi" w:cstheme="minorHAnsi"/>
-          <w:color w:val="000000"/>
-          <w:sz w:val="16"/>
-          <w:szCs w:val="20"/>
-        </w:rPr>
-        <w:t xml:space="preserve"> method</w:t>
+        <w:t>overridden interf2 method  overridden interf1 method</w:t>
       </w:r>
     </w:p>
     <w:p>
@@ -13228,25 +13398,7 @@
           <w:sz w:val="16"/>
           <w:szCs w:val="20"/>
         </w:rPr>
-        <w:t xml:space="preserve">overridden interf2 method  overridden </w:t>
-      </w:r>
-      <w:r>
-        <w:rPr>
-          <w:rFonts w:asciiTheme="minorHAnsi" w:hAnsiTheme="minorHAnsi" w:cstheme="minorHAnsi"/>
-          <w:color w:val="000000"/>
-          <w:sz w:val="16"/>
-          <w:szCs w:val="20"/>
-        </w:rPr>
-        <w:t>interf2</w:t>
-      </w:r>
-      <w:r>
-        <w:rPr>
-          <w:rFonts w:asciiTheme="minorHAnsi" w:hAnsiTheme="minorHAnsi" w:cstheme="minorHAnsi"/>
-          <w:color w:val="000000"/>
-          <w:sz w:val="16"/>
-          <w:szCs w:val="20"/>
-        </w:rPr>
-        <w:t xml:space="preserve"> method</w:t>
+        <w:t>overridden interf2 method  overridden interf2 method</w:t>
       </w:r>
     </w:p>
     <w:p>
@@ -14545,6 +14697,15 @@
         </w:rPr>
         <w:t xml:space="preserve"> is the output of below program</w:t>
       </w:r>
+      <w:r>
+        <w:rPr>
+          <w:rFonts w:asciiTheme="minorHAnsi" w:hAnsiTheme="minorHAnsi" w:cstheme="minorHAnsi"/>
+          <w:color w:val="000000"/>
+          <w:sz w:val="16"/>
+          <w:szCs w:val="20"/>
+        </w:rPr>
+        <w:br/>
+      </w:r>
     </w:p>
     <w:p>
       <w:pPr>
@@ -15716,24 +15877,1001 @@
           <w:sz w:val="16"/>
           <w:szCs w:val="20"/>
         </w:rPr>
-        <w:t>i</w:t>
-      </w:r>
-      <w:bookmarkStart w:id="0" w:name="_GoBack"/>
-      <w:bookmarkEnd w:id="0"/>
+        <w:t>i2</w:t>
+      </w:r>
+      <w:r>
+        <w:rPr>
+          <w:rFonts w:ascii="Courier New" w:hAnsi="Courier New" w:cs="Courier New"/>
+          <w:color w:val="000000"/>
+          <w:sz w:val="16"/>
+          <w:szCs w:val="20"/>
+        </w:rPr>
+        <w:t>.m1(</w:t>
+      </w:r>
+      <w:proofErr w:type="gramEnd"/>
+      <w:r>
+        <w:rPr>
+          <w:rFonts w:ascii="Courier New" w:hAnsi="Courier New" w:cs="Courier New"/>
+          <w:color w:val="000000"/>
+          <w:sz w:val="16"/>
+          <w:szCs w:val="20"/>
+        </w:rPr>
+        <w:t>);</w:t>
+      </w:r>
+    </w:p>
+    <w:p>
+      <w:pPr>
+        <w:pStyle w:val="NormalWeb"/>
+        <w:shd w:val="clear" w:color="auto" w:fill="FFFFFF"/>
+        <w:spacing w:before="0" w:beforeAutospacing="0" w:after="0" w:afterAutospacing="0"/>
+        <w:rPr>
+          <w:rFonts w:ascii="Courier New" w:hAnsi="Courier New" w:cs="Courier New"/>
+          <w:color w:val="000000"/>
+          <w:sz w:val="16"/>
+          <w:szCs w:val="20"/>
+        </w:rPr>
+      </w:pPr>
+      <w:r>
+        <w:rPr>
+          <w:rFonts w:ascii="Courier New" w:hAnsi="Courier New" w:cs="Courier New"/>
+          <w:color w:val="000000"/>
+          <w:sz w:val="16"/>
+          <w:szCs w:val="20"/>
+        </w:rPr>
+        <w:tab/>
+        <w:t>}</w:t>
+      </w:r>
+    </w:p>
+    <w:p>
+      <w:pPr>
+        <w:pStyle w:val="NormalWeb"/>
+        <w:shd w:val="clear" w:color="auto" w:fill="FFFFFF"/>
+        <w:spacing w:before="0" w:beforeAutospacing="0" w:after="0" w:afterAutospacing="0"/>
+        <w:ind w:firstLine="720"/>
+        <w:rPr>
+          <w:rFonts w:ascii="Courier New" w:hAnsi="Courier New" w:cs="Courier New"/>
+          <w:color w:val="000000"/>
+          <w:sz w:val="16"/>
+          <w:szCs w:val="20"/>
+        </w:rPr>
+      </w:pPr>
+      <w:r>
+        <w:rPr>
+          <w:rFonts w:ascii="Courier New" w:hAnsi="Courier New" w:cs="Courier New"/>
+          <w:color w:val="000000"/>
+          <w:sz w:val="16"/>
+          <w:szCs w:val="20"/>
+        </w:rPr>
+        <w:t>}</w:t>
+      </w:r>
+    </w:p>
+    <w:p>
+      <w:pPr>
+        <w:pStyle w:val="NormalWeb"/>
+        <w:shd w:val="clear" w:color="auto" w:fill="FFFFFF"/>
+        <w:spacing w:before="0" w:beforeAutospacing="0" w:after="0" w:afterAutospacing="0"/>
+        <w:rPr>
+          <w:rFonts w:ascii="Courier New" w:hAnsi="Courier New" w:cs="Courier New"/>
+          <w:color w:val="000000"/>
+          <w:sz w:val="14"/>
+          <w:szCs w:val="20"/>
+        </w:rPr>
+      </w:pPr>
+      <w:r>
+        <w:rPr>
+          <w:rFonts w:ascii="Courier New" w:hAnsi="Courier New" w:cs="Courier New"/>
+          <w:color w:val="000000"/>
+          <w:sz w:val="16"/>
+          <w:szCs w:val="20"/>
+        </w:rPr>
+        <w:t>13</w:t>
+      </w:r>
+      <w:proofErr w:type="gramStart"/>
+      <w:r>
+        <w:rPr>
+          <w:rFonts w:ascii="Courier New" w:hAnsi="Courier New" w:cs="Courier New"/>
+          <w:color w:val="000000"/>
+          <w:sz w:val="16"/>
+          <w:szCs w:val="20"/>
+        </w:rPr>
+        <w:t>.What</w:t>
+      </w:r>
+      <w:proofErr w:type="gramEnd"/>
+      <w:r>
+        <w:rPr>
+          <w:rFonts w:ascii="Courier New" w:hAnsi="Courier New" w:cs="Courier New"/>
+          <w:color w:val="000000"/>
+          <w:sz w:val="16"/>
+          <w:szCs w:val="20"/>
+        </w:rPr>
+        <w:t xml:space="preserve"> is the output of below program</w:t>
+      </w:r>
+      <w:r>
+        <w:rPr>
+          <w:rFonts w:ascii="Courier New" w:hAnsi="Courier New" w:cs="Courier New"/>
+          <w:color w:val="000000"/>
+          <w:sz w:val="16"/>
+          <w:szCs w:val="20"/>
+        </w:rPr>
+        <w:br/>
+        <w:t xml:space="preserve"> </w:t>
+      </w:r>
+      <w:r>
+        <w:rPr>
+          <w:rFonts w:ascii="Courier New" w:hAnsi="Courier New" w:cs="Courier New"/>
+          <w:color w:val="000000"/>
+          <w:sz w:val="16"/>
+          <w:szCs w:val="20"/>
+        </w:rPr>
+        <w:tab/>
+      </w:r>
+      <w:r>
+        <w:rPr>
+          <w:rFonts w:ascii="Courier New" w:hAnsi="Courier New" w:cs="Courier New"/>
+          <w:b/>
+          <w:bCs/>
+          <w:color w:val="7F0055"/>
+          <w:sz w:val="14"/>
+          <w:szCs w:val="20"/>
+        </w:rPr>
+        <w:t>interface</w:t>
+      </w:r>
+      <w:r>
+        <w:rPr>
+          <w:rFonts w:ascii="Courier New" w:hAnsi="Courier New" w:cs="Courier New"/>
+          <w:color w:val="000000"/>
+          <w:sz w:val="14"/>
+          <w:szCs w:val="20"/>
+        </w:rPr>
+        <w:t xml:space="preserve"> Interf5 {</w:t>
+      </w:r>
+    </w:p>
+    <w:p>
+      <w:pPr>
+        <w:pStyle w:val="NormalWeb"/>
+        <w:shd w:val="clear" w:color="auto" w:fill="FFFFFF"/>
+        <w:spacing w:before="0" w:beforeAutospacing="0" w:after="0" w:afterAutospacing="0"/>
+        <w:rPr>
+          <w:rFonts w:ascii="Courier New" w:hAnsi="Courier New" w:cs="Courier New"/>
+          <w:color w:val="000000"/>
+          <w:sz w:val="14"/>
+          <w:szCs w:val="20"/>
+        </w:rPr>
+      </w:pPr>
+      <w:r>
+        <w:rPr>
+          <w:rFonts w:ascii="Courier New" w:hAnsi="Courier New" w:cs="Courier New"/>
+          <w:color w:val="000000"/>
+          <w:sz w:val="14"/>
+          <w:szCs w:val="20"/>
+        </w:rPr>
+        <w:tab/>
+      </w:r>
+      <w:proofErr w:type="gramStart"/>
+      <w:r>
+        <w:rPr>
+          <w:rFonts w:ascii="Courier New" w:hAnsi="Courier New" w:cs="Courier New"/>
+          <w:b/>
+          <w:bCs/>
+          <w:color w:val="7F0055"/>
+          <w:sz w:val="14"/>
+          <w:szCs w:val="20"/>
+        </w:rPr>
+        <w:t>default</w:t>
+      </w:r>
+      <w:proofErr w:type="gramEnd"/>
+      <w:r>
+        <w:rPr>
+          <w:rFonts w:ascii="Courier New" w:hAnsi="Courier New" w:cs="Courier New"/>
+          <w:color w:val="000000"/>
+          <w:sz w:val="14"/>
+          <w:szCs w:val="20"/>
+        </w:rPr>
+        <w:t xml:space="preserve"> </w:t>
+      </w:r>
+      <w:r>
+        <w:rPr>
+          <w:rFonts w:ascii="Courier New" w:hAnsi="Courier New" w:cs="Courier New"/>
+          <w:b/>
+          <w:bCs/>
+          <w:color w:val="7F0055"/>
+          <w:sz w:val="14"/>
+          <w:szCs w:val="20"/>
+        </w:rPr>
+        <w:t>void</w:t>
+      </w:r>
+      <w:r>
+        <w:rPr>
+          <w:rFonts w:ascii="Courier New" w:hAnsi="Courier New" w:cs="Courier New"/>
+          <w:color w:val="000000"/>
+          <w:sz w:val="14"/>
+          <w:szCs w:val="20"/>
+        </w:rPr>
+        <w:t xml:space="preserve"> m1() {</w:t>
+      </w:r>
+    </w:p>
+    <w:p>
+      <w:pPr>
+        <w:pStyle w:val="NormalWeb"/>
+        <w:shd w:val="clear" w:color="auto" w:fill="FFFFFF"/>
+        <w:spacing w:before="0" w:beforeAutospacing="0" w:after="0" w:afterAutospacing="0"/>
+        <w:rPr>
+          <w:rFonts w:ascii="Courier New" w:hAnsi="Courier New" w:cs="Courier New"/>
+          <w:color w:val="000000"/>
+          <w:sz w:val="14"/>
+          <w:szCs w:val="20"/>
+        </w:rPr>
+      </w:pPr>
+      <w:r>
+        <w:rPr>
+          <w:rFonts w:ascii="Courier New" w:hAnsi="Courier New" w:cs="Courier New"/>
+          <w:color w:val="000000"/>
+          <w:sz w:val="14"/>
+          <w:szCs w:val="20"/>
+        </w:rPr>
+        <w:tab/>
+      </w:r>
+      <w:r>
+        <w:rPr>
+          <w:rFonts w:ascii="Courier New" w:hAnsi="Courier New" w:cs="Courier New"/>
+          <w:color w:val="000000"/>
+          <w:sz w:val="14"/>
+          <w:szCs w:val="20"/>
+        </w:rPr>
+        <w:tab/>
+      </w:r>
+      <w:proofErr w:type="spellStart"/>
+      <w:proofErr w:type="gramStart"/>
+      <w:r>
+        <w:rPr>
+          <w:rFonts w:ascii="Courier New" w:hAnsi="Courier New" w:cs="Courier New"/>
+          <w:color w:val="000000"/>
+          <w:sz w:val="14"/>
+          <w:szCs w:val="20"/>
+        </w:rPr>
+        <w:t>System.</w:t>
+      </w:r>
+      <w:r>
+        <w:rPr>
+          <w:rFonts w:ascii="Courier New" w:hAnsi="Courier New" w:cs="Courier New"/>
+          <w:b/>
+          <w:bCs/>
+          <w:i/>
+          <w:iCs/>
+          <w:color w:val="0000C0"/>
+          <w:sz w:val="14"/>
+          <w:szCs w:val="20"/>
+        </w:rPr>
+        <w:t>out</w:t>
+      </w:r>
+      <w:r>
+        <w:rPr>
+          <w:rFonts w:ascii="Courier New" w:hAnsi="Courier New" w:cs="Courier New"/>
+          <w:color w:val="000000"/>
+          <w:sz w:val="14"/>
+          <w:szCs w:val="20"/>
+        </w:rPr>
+        <w:t>.println</w:t>
+      </w:r>
+      <w:proofErr w:type="spellEnd"/>
+      <w:r>
+        <w:rPr>
+          <w:rFonts w:ascii="Courier New" w:hAnsi="Courier New" w:cs="Courier New"/>
+          <w:color w:val="000000"/>
+          <w:sz w:val="14"/>
+          <w:szCs w:val="20"/>
+        </w:rPr>
+        <w:t>(</w:t>
+      </w:r>
+      <w:proofErr w:type="gramEnd"/>
+      <w:r>
+        <w:rPr>
+          <w:rFonts w:ascii="Courier New" w:hAnsi="Courier New" w:cs="Courier New"/>
+          <w:color w:val="2A00FF"/>
+          <w:sz w:val="14"/>
+          <w:szCs w:val="20"/>
+        </w:rPr>
+        <w:t>"m1 default method"</w:t>
+      </w:r>
+      <w:r>
+        <w:rPr>
+          <w:rFonts w:ascii="Courier New" w:hAnsi="Courier New" w:cs="Courier New"/>
+          <w:color w:val="000000"/>
+          <w:sz w:val="14"/>
+          <w:szCs w:val="20"/>
+        </w:rPr>
+        <w:t>);</w:t>
+      </w:r>
+    </w:p>
+    <w:p>
+      <w:pPr>
+        <w:pStyle w:val="NormalWeb"/>
+        <w:shd w:val="clear" w:color="auto" w:fill="FFFFFF"/>
+        <w:spacing w:before="0" w:beforeAutospacing="0" w:after="0" w:afterAutospacing="0"/>
+        <w:rPr>
+          <w:rFonts w:ascii="Courier New" w:hAnsi="Courier New" w:cs="Courier New"/>
+          <w:color w:val="000000"/>
+          <w:sz w:val="14"/>
+          <w:szCs w:val="20"/>
+        </w:rPr>
+      </w:pPr>
+      <w:r>
+        <w:rPr>
+          <w:rFonts w:ascii="Courier New" w:hAnsi="Courier New" w:cs="Courier New"/>
+          <w:color w:val="000000"/>
+          <w:sz w:val="14"/>
+          <w:szCs w:val="20"/>
+        </w:rPr>
+        <w:tab/>
+        <w:t>}</w:t>
+      </w:r>
+    </w:p>
+    <w:p>
+      <w:pPr>
+        <w:pStyle w:val="NormalWeb"/>
+        <w:shd w:val="clear" w:color="auto" w:fill="FFFFFF"/>
+        <w:spacing w:before="0" w:beforeAutospacing="0" w:after="0" w:afterAutospacing="0"/>
+        <w:ind w:firstLine="720"/>
+        <w:rPr>
+          <w:rFonts w:ascii="Courier New" w:hAnsi="Courier New" w:cs="Courier New"/>
+          <w:color w:val="000000"/>
+          <w:sz w:val="14"/>
+          <w:szCs w:val="20"/>
+        </w:rPr>
+      </w:pPr>
+      <w:r>
+        <w:rPr>
+          <w:rFonts w:ascii="Courier New" w:hAnsi="Courier New" w:cs="Courier New"/>
+          <w:color w:val="000000"/>
+          <w:sz w:val="14"/>
+          <w:szCs w:val="20"/>
+        </w:rPr>
+        <w:t>}</w:t>
+      </w:r>
+    </w:p>
+    <w:p>
+      <w:pPr>
+        <w:pStyle w:val="NormalWeb"/>
+        <w:shd w:val="clear" w:color="auto" w:fill="FFFFFF"/>
+        <w:spacing w:before="0" w:beforeAutospacing="0" w:after="0" w:afterAutospacing="0"/>
+        <w:rPr>
+          <w:rFonts w:ascii="Courier New" w:hAnsi="Courier New" w:cs="Courier New"/>
+          <w:color w:val="000000"/>
+          <w:sz w:val="14"/>
+          <w:szCs w:val="20"/>
+        </w:rPr>
+      </w:pPr>
+    </w:p>
+    <w:p>
+      <w:pPr>
+        <w:pStyle w:val="NormalWeb"/>
+        <w:shd w:val="clear" w:color="auto" w:fill="FFFFFF"/>
+        <w:spacing w:before="0" w:beforeAutospacing="0" w:after="0" w:afterAutospacing="0"/>
+        <w:ind w:firstLine="720"/>
+        <w:rPr>
+          <w:rFonts w:ascii="Courier New" w:hAnsi="Courier New" w:cs="Courier New"/>
+          <w:color w:val="000000"/>
+          <w:sz w:val="14"/>
+          <w:szCs w:val="20"/>
+        </w:rPr>
+      </w:pPr>
+      <w:proofErr w:type="gramStart"/>
+      <w:r>
+        <w:rPr>
+          <w:rFonts w:ascii="Courier New" w:hAnsi="Courier New" w:cs="Courier New"/>
+          <w:b/>
+          <w:bCs/>
+          <w:color w:val="7F0055"/>
+          <w:sz w:val="14"/>
+          <w:szCs w:val="20"/>
+        </w:rPr>
+        <w:t>interface</w:t>
+      </w:r>
+      <w:proofErr w:type="gramEnd"/>
+      <w:r>
+        <w:rPr>
+          <w:rFonts w:ascii="Courier New" w:hAnsi="Courier New" w:cs="Courier New"/>
+          <w:color w:val="000000"/>
+          <w:sz w:val="14"/>
+          <w:szCs w:val="20"/>
+        </w:rPr>
+        <w:t xml:space="preserve"> Interf6 {</w:t>
+      </w:r>
+    </w:p>
+    <w:p>
+      <w:pPr>
+        <w:pStyle w:val="NormalWeb"/>
+        <w:shd w:val="clear" w:color="auto" w:fill="FFFFFF"/>
+        <w:spacing w:before="0" w:beforeAutospacing="0" w:after="0" w:afterAutospacing="0"/>
+        <w:rPr>
+          <w:rFonts w:ascii="Courier New" w:hAnsi="Courier New" w:cs="Courier New"/>
+          <w:color w:val="000000"/>
+          <w:sz w:val="14"/>
+          <w:szCs w:val="20"/>
+        </w:rPr>
+      </w:pPr>
+      <w:r>
+        <w:rPr>
+          <w:rFonts w:ascii="Courier New" w:hAnsi="Courier New" w:cs="Courier New"/>
+          <w:color w:val="000000"/>
+          <w:sz w:val="14"/>
+          <w:szCs w:val="20"/>
+        </w:rPr>
+        <w:tab/>
+      </w:r>
+      <w:proofErr w:type="gramStart"/>
+      <w:r>
+        <w:rPr>
+          <w:rFonts w:ascii="Courier New" w:hAnsi="Courier New" w:cs="Courier New"/>
+          <w:b/>
+          <w:bCs/>
+          <w:color w:val="7F0055"/>
+          <w:sz w:val="14"/>
+          <w:szCs w:val="20"/>
+        </w:rPr>
+        <w:t>default</w:t>
+      </w:r>
+      <w:proofErr w:type="gramEnd"/>
+      <w:r>
+        <w:rPr>
+          <w:rFonts w:ascii="Courier New" w:hAnsi="Courier New" w:cs="Courier New"/>
+          <w:color w:val="000000"/>
+          <w:sz w:val="14"/>
+          <w:szCs w:val="20"/>
+        </w:rPr>
+        <w:t xml:space="preserve"> </w:t>
+      </w:r>
+      <w:r>
+        <w:rPr>
+          <w:rFonts w:ascii="Courier New" w:hAnsi="Courier New" w:cs="Courier New"/>
+          <w:b/>
+          <w:bCs/>
+          <w:color w:val="7F0055"/>
+          <w:sz w:val="14"/>
+          <w:szCs w:val="20"/>
+        </w:rPr>
+        <w:t>void</w:t>
+      </w:r>
+      <w:r>
+        <w:rPr>
+          <w:rFonts w:ascii="Courier New" w:hAnsi="Courier New" w:cs="Courier New"/>
+          <w:color w:val="000000"/>
+          <w:sz w:val="14"/>
+          <w:szCs w:val="20"/>
+        </w:rPr>
+        <w:t xml:space="preserve"> m2() {</w:t>
+      </w:r>
+    </w:p>
+    <w:p>
+      <w:pPr>
+        <w:pStyle w:val="NormalWeb"/>
+        <w:shd w:val="clear" w:color="auto" w:fill="FFFFFF"/>
+        <w:spacing w:before="0" w:beforeAutospacing="0" w:after="0" w:afterAutospacing="0"/>
+        <w:rPr>
+          <w:rFonts w:ascii="Courier New" w:hAnsi="Courier New" w:cs="Courier New"/>
+          <w:color w:val="000000"/>
+          <w:sz w:val="14"/>
+          <w:szCs w:val="20"/>
+        </w:rPr>
+      </w:pPr>
+      <w:r>
+        <w:rPr>
+          <w:rFonts w:ascii="Courier New" w:hAnsi="Courier New" w:cs="Courier New"/>
+          <w:color w:val="000000"/>
+          <w:sz w:val="14"/>
+          <w:szCs w:val="20"/>
+        </w:rPr>
+        <w:tab/>
+      </w:r>
+      <w:r>
+        <w:rPr>
+          <w:rFonts w:ascii="Courier New" w:hAnsi="Courier New" w:cs="Courier New"/>
+          <w:color w:val="000000"/>
+          <w:sz w:val="14"/>
+          <w:szCs w:val="20"/>
+        </w:rPr>
+        <w:tab/>
+      </w:r>
+      <w:proofErr w:type="spellStart"/>
+      <w:proofErr w:type="gramStart"/>
+      <w:r>
+        <w:rPr>
+          <w:rFonts w:ascii="Courier New" w:hAnsi="Courier New" w:cs="Courier New"/>
+          <w:color w:val="000000"/>
+          <w:sz w:val="14"/>
+          <w:szCs w:val="20"/>
+        </w:rPr>
+        <w:t>System.</w:t>
+      </w:r>
+      <w:r>
+        <w:rPr>
+          <w:rFonts w:ascii="Courier New" w:hAnsi="Courier New" w:cs="Courier New"/>
+          <w:b/>
+          <w:bCs/>
+          <w:i/>
+          <w:iCs/>
+          <w:color w:val="0000C0"/>
+          <w:sz w:val="14"/>
+          <w:szCs w:val="20"/>
+        </w:rPr>
+        <w:t>out</w:t>
+      </w:r>
+      <w:r>
+        <w:rPr>
+          <w:rFonts w:ascii="Courier New" w:hAnsi="Courier New" w:cs="Courier New"/>
+          <w:color w:val="000000"/>
+          <w:sz w:val="14"/>
+          <w:szCs w:val="20"/>
+        </w:rPr>
+        <w:t>.println</w:t>
+      </w:r>
+      <w:proofErr w:type="spellEnd"/>
+      <w:r>
+        <w:rPr>
+          <w:rFonts w:ascii="Courier New" w:hAnsi="Courier New" w:cs="Courier New"/>
+          <w:color w:val="000000"/>
+          <w:sz w:val="14"/>
+          <w:szCs w:val="20"/>
+        </w:rPr>
+        <w:t>(</w:t>
+      </w:r>
+      <w:proofErr w:type="gramEnd"/>
+      <w:r>
+        <w:rPr>
+          <w:rFonts w:ascii="Courier New" w:hAnsi="Courier New" w:cs="Courier New"/>
+          <w:color w:val="2A00FF"/>
+          <w:sz w:val="14"/>
+          <w:szCs w:val="20"/>
+        </w:rPr>
+        <w:t>"m2 default method"</w:t>
+      </w:r>
+      <w:r>
+        <w:rPr>
+          <w:rFonts w:ascii="Courier New" w:hAnsi="Courier New" w:cs="Courier New"/>
+          <w:color w:val="000000"/>
+          <w:sz w:val="14"/>
+          <w:szCs w:val="20"/>
+        </w:rPr>
+        <w:t>);</w:t>
+      </w:r>
+    </w:p>
+    <w:p>
+      <w:pPr>
+        <w:pStyle w:val="NormalWeb"/>
+        <w:shd w:val="clear" w:color="auto" w:fill="FFFFFF"/>
+        <w:spacing w:before="0" w:beforeAutospacing="0" w:after="0" w:afterAutospacing="0"/>
+        <w:rPr>
+          <w:rFonts w:ascii="Courier New" w:hAnsi="Courier New" w:cs="Courier New"/>
+          <w:color w:val="000000"/>
+          <w:sz w:val="14"/>
+          <w:szCs w:val="20"/>
+        </w:rPr>
+      </w:pPr>
+      <w:r>
+        <w:rPr>
+          <w:rFonts w:ascii="Courier New" w:hAnsi="Courier New" w:cs="Courier New"/>
+          <w:color w:val="000000"/>
+          <w:sz w:val="14"/>
+          <w:szCs w:val="20"/>
+        </w:rPr>
+        <w:tab/>
+        <w:t>}</w:t>
+      </w:r>
+    </w:p>
+    <w:p>
+      <w:pPr>
+        <w:pStyle w:val="NormalWeb"/>
+        <w:shd w:val="clear" w:color="auto" w:fill="FFFFFF"/>
+        <w:spacing w:before="0" w:beforeAutospacing="0" w:after="0" w:afterAutospacing="0"/>
+        <w:ind w:firstLine="720"/>
+        <w:rPr>
+          <w:rFonts w:ascii="Courier New" w:hAnsi="Courier New" w:cs="Courier New"/>
+          <w:color w:val="000000"/>
+          <w:sz w:val="14"/>
+          <w:szCs w:val="20"/>
+        </w:rPr>
+      </w:pPr>
+      <w:r>
+        <w:rPr>
+          <w:rFonts w:ascii="Courier New" w:hAnsi="Courier New" w:cs="Courier New"/>
+          <w:color w:val="000000"/>
+          <w:sz w:val="14"/>
+          <w:szCs w:val="20"/>
+        </w:rPr>
+        <w:t>}</w:t>
+      </w:r>
+    </w:p>
+    <w:p>
+      <w:pPr>
+        <w:pStyle w:val="NormalWeb"/>
+        <w:shd w:val="clear" w:color="auto" w:fill="FFFFFF"/>
+        <w:spacing w:before="0" w:beforeAutospacing="0" w:after="0" w:afterAutospacing="0"/>
+        <w:rPr>
+          <w:rFonts w:ascii="Courier New" w:hAnsi="Courier New" w:cs="Courier New"/>
+          <w:color w:val="000000"/>
+          <w:sz w:val="14"/>
+          <w:szCs w:val="20"/>
+        </w:rPr>
+      </w:pPr>
+    </w:p>
+    <w:p>
+      <w:pPr>
+        <w:pStyle w:val="NormalWeb"/>
+        <w:shd w:val="clear" w:color="auto" w:fill="FFFFFF"/>
+        <w:spacing w:before="0" w:beforeAutospacing="0" w:after="0" w:afterAutospacing="0"/>
+        <w:ind w:firstLine="720"/>
+        <w:rPr>
+          <w:rFonts w:ascii="Courier New" w:hAnsi="Courier New" w:cs="Courier New"/>
+          <w:color w:val="000000"/>
+          <w:sz w:val="14"/>
+          <w:szCs w:val="20"/>
+        </w:rPr>
+      </w:pPr>
+      <w:proofErr w:type="gramStart"/>
+      <w:r>
+        <w:rPr>
+          <w:rFonts w:ascii="Courier New" w:hAnsi="Courier New" w:cs="Courier New"/>
+          <w:b/>
+          <w:bCs/>
+          <w:color w:val="7F0055"/>
+          <w:sz w:val="14"/>
+          <w:szCs w:val="20"/>
+        </w:rPr>
+        <w:t>public</w:t>
+      </w:r>
+      <w:proofErr w:type="gramEnd"/>
+      <w:r>
+        <w:rPr>
+          <w:rFonts w:ascii="Courier New" w:hAnsi="Courier New" w:cs="Courier New"/>
+          <w:color w:val="000000"/>
+          <w:sz w:val="14"/>
+          <w:szCs w:val="20"/>
+        </w:rPr>
+        <w:t xml:space="preserve"> </w:t>
+      </w:r>
+      <w:r>
+        <w:rPr>
+          <w:rFonts w:ascii="Courier New" w:hAnsi="Courier New" w:cs="Courier New"/>
+          <w:b/>
+          <w:bCs/>
+          <w:color w:val="7F0055"/>
+          <w:sz w:val="14"/>
+          <w:szCs w:val="20"/>
+        </w:rPr>
+        <w:t>class</w:t>
+      </w:r>
+      <w:r>
+        <w:rPr>
+          <w:rFonts w:ascii="Courier New" w:hAnsi="Courier New" w:cs="Courier New"/>
+          <w:color w:val="000000"/>
+          <w:sz w:val="14"/>
+          <w:szCs w:val="20"/>
+        </w:rPr>
+        <w:t xml:space="preserve"> </w:t>
+      </w:r>
+      <w:proofErr w:type="spellStart"/>
+      <w:r>
+        <w:rPr>
+          <w:rFonts w:ascii="Courier New" w:hAnsi="Courier New" w:cs="Courier New"/>
+          <w:color w:val="000000"/>
+          <w:sz w:val="14"/>
+          <w:szCs w:val="20"/>
+        </w:rPr>
+        <w:t>OverridingWrtDefaultMethods</w:t>
+      </w:r>
+      <w:proofErr w:type="spellEnd"/>
+      <w:r>
+        <w:rPr>
+          <w:rFonts w:ascii="Courier New" w:hAnsi="Courier New" w:cs="Courier New"/>
+          <w:color w:val="000000"/>
+          <w:sz w:val="14"/>
+          <w:szCs w:val="20"/>
+        </w:rPr>
+        <w:t xml:space="preserve"> </w:t>
+      </w:r>
+      <w:r>
+        <w:rPr>
+          <w:rFonts w:ascii="Courier New" w:hAnsi="Courier New" w:cs="Courier New"/>
+          <w:b/>
+          <w:bCs/>
+          <w:color w:val="7F0055"/>
+          <w:sz w:val="14"/>
+          <w:szCs w:val="20"/>
+        </w:rPr>
+        <w:t>implements</w:t>
+      </w:r>
+      <w:r>
+        <w:rPr>
+          <w:rFonts w:ascii="Courier New" w:hAnsi="Courier New" w:cs="Courier New"/>
+          <w:color w:val="000000"/>
+          <w:sz w:val="14"/>
+          <w:szCs w:val="20"/>
+        </w:rPr>
+        <w:t xml:space="preserve"> Interf5, Interf6 {</w:t>
+      </w:r>
+    </w:p>
+    <w:p>
+      <w:pPr>
+        <w:pStyle w:val="NormalWeb"/>
+        <w:shd w:val="clear" w:color="auto" w:fill="FFFFFF"/>
+        <w:spacing w:before="0" w:beforeAutospacing="0" w:after="0" w:afterAutospacing="0"/>
+        <w:rPr>
+          <w:rFonts w:ascii="Courier New" w:hAnsi="Courier New" w:cs="Courier New"/>
+          <w:color w:val="000000"/>
+          <w:sz w:val="14"/>
+          <w:szCs w:val="20"/>
+        </w:rPr>
+      </w:pPr>
+    </w:p>
+    <w:p>
+      <w:pPr>
+        <w:pStyle w:val="NormalWeb"/>
+        <w:shd w:val="clear" w:color="auto" w:fill="FFFFFF"/>
+        <w:spacing w:before="0" w:beforeAutospacing="0" w:after="0" w:afterAutospacing="0"/>
+        <w:rPr>
+          <w:rFonts w:ascii="Courier New" w:hAnsi="Courier New" w:cs="Courier New"/>
+          <w:color w:val="000000"/>
+          <w:sz w:val="14"/>
+          <w:szCs w:val="20"/>
+        </w:rPr>
+      </w:pPr>
+      <w:r>
+        <w:rPr>
+          <w:rFonts w:ascii="Courier New" w:hAnsi="Courier New" w:cs="Courier New"/>
+          <w:color w:val="000000"/>
+          <w:sz w:val="14"/>
+          <w:szCs w:val="20"/>
+        </w:rPr>
+        <w:tab/>
+      </w:r>
+      <w:proofErr w:type="gramStart"/>
+      <w:r>
+        <w:rPr>
+          <w:rFonts w:ascii="Courier New" w:hAnsi="Courier New" w:cs="Courier New"/>
+          <w:b/>
+          <w:bCs/>
+          <w:color w:val="7F0055"/>
+          <w:sz w:val="14"/>
+          <w:szCs w:val="20"/>
+        </w:rPr>
+        <w:t>public</w:t>
+      </w:r>
+      <w:proofErr w:type="gramEnd"/>
+      <w:r>
+        <w:rPr>
+          <w:rFonts w:ascii="Courier New" w:hAnsi="Courier New" w:cs="Courier New"/>
+          <w:color w:val="000000"/>
+          <w:sz w:val="14"/>
+          <w:szCs w:val="20"/>
+        </w:rPr>
+        <w:t xml:space="preserve"> </w:t>
+      </w:r>
+      <w:r>
+        <w:rPr>
+          <w:rFonts w:ascii="Courier New" w:hAnsi="Courier New" w:cs="Courier New"/>
+          <w:b/>
+          <w:bCs/>
+          <w:color w:val="7F0055"/>
+          <w:sz w:val="14"/>
+          <w:szCs w:val="20"/>
+        </w:rPr>
+        <w:t>static</w:t>
+      </w:r>
+      <w:r>
+        <w:rPr>
+          <w:rFonts w:ascii="Courier New" w:hAnsi="Courier New" w:cs="Courier New"/>
+          <w:color w:val="000000"/>
+          <w:sz w:val="14"/>
+          <w:szCs w:val="20"/>
+        </w:rPr>
+        <w:t xml:space="preserve"> </w:t>
+      </w:r>
+      <w:r>
+        <w:rPr>
+          <w:rFonts w:ascii="Courier New" w:hAnsi="Courier New" w:cs="Courier New"/>
+          <w:b/>
+          <w:bCs/>
+          <w:color w:val="7F0055"/>
+          <w:sz w:val="14"/>
+          <w:szCs w:val="20"/>
+        </w:rPr>
+        <w:t>void</w:t>
+      </w:r>
+      <w:r>
+        <w:rPr>
+          <w:rFonts w:ascii="Courier New" w:hAnsi="Courier New" w:cs="Courier New"/>
+          <w:color w:val="000000"/>
+          <w:sz w:val="14"/>
+          <w:szCs w:val="20"/>
+        </w:rPr>
+        <w:t xml:space="preserve"> main(String[] </w:t>
+      </w:r>
+      <w:proofErr w:type="spellStart"/>
       <w:r>
         <w:rPr>
           <w:rFonts w:ascii="Courier New" w:hAnsi="Courier New" w:cs="Courier New"/>
           <w:color w:val="6A3E3E"/>
-          <w:sz w:val="16"/>
-          <w:szCs w:val="20"/>
-        </w:rPr>
-        <w:t>2</w:t>
-      </w:r>
-      <w:r>
-        <w:rPr>
-          <w:rFonts w:ascii="Courier New" w:hAnsi="Courier New" w:cs="Courier New"/>
-          <w:color w:val="000000"/>
-          <w:sz w:val="16"/>
+          <w:sz w:val="14"/>
+          <w:szCs w:val="20"/>
+        </w:rPr>
+        <w:t>args</w:t>
+      </w:r>
+      <w:proofErr w:type="spellEnd"/>
+      <w:r>
+        <w:rPr>
+          <w:rFonts w:ascii="Courier New" w:hAnsi="Courier New" w:cs="Courier New"/>
+          <w:color w:val="000000"/>
+          <w:sz w:val="14"/>
+          <w:szCs w:val="20"/>
+        </w:rPr>
+        <w:t>) {</w:t>
+      </w:r>
+    </w:p>
+    <w:p>
+      <w:pPr>
+        <w:pStyle w:val="NormalWeb"/>
+        <w:shd w:val="clear" w:color="auto" w:fill="FFFFFF"/>
+        <w:spacing w:before="0" w:beforeAutospacing="0" w:after="0" w:afterAutospacing="0"/>
+        <w:rPr>
+          <w:rFonts w:ascii="Courier New" w:hAnsi="Courier New" w:cs="Courier New"/>
+          <w:color w:val="000000"/>
+          <w:sz w:val="14"/>
+          <w:szCs w:val="20"/>
+        </w:rPr>
+      </w:pPr>
+      <w:r>
+        <w:rPr>
+          <w:rFonts w:ascii="Courier New" w:hAnsi="Courier New" w:cs="Courier New"/>
+          <w:color w:val="000000"/>
+          <w:sz w:val="14"/>
+          <w:szCs w:val="20"/>
+        </w:rPr>
+        <w:tab/>
+      </w:r>
+      <w:r>
+        <w:rPr>
+          <w:rFonts w:ascii="Courier New" w:hAnsi="Courier New" w:cs="Courier New"/>
+          <w:color w:val="000000"/>
+          <w:sz w:val="14"/>
+          <w:szCs w:val="20"/>
+        </w:rPr>
+        <w:tab/>
+      </w:r>
+      <w:proofErr w:type="spellStart"/>
+      <w:r>
+        <w:rPr>
+          <w:rFonts w:ascii="Courier New" w:hAnsi="Courier New" w:cs="Courier New"/>
+          <w:color w:val="000000"/>
+          <w:sz w:val="14"/>
+          <w:szCs w:val="20"/>
+        </w:rPr>
+        <w:t>OverridingWrtDefaultMethods</w:t>
+      </w:r>
+      <w:proofErr w:type="spellEnd"/>
+      <w:r>
+        <w:rPr>
+          <w:rFonts w:ascii="Courier New" w:hAnsi="Courier New" w:cs="Courier New"/>
+          <w:color w:val="000000"/>
+          <w:sz w:val="14"/>
+          <w:szCs w:val="20"/>
+        </w:rPr>
+        <w:t xml:space="preserve"> </w:t>
+      </w:r>
+      <w:r>
+        <w:rPr>
+          <w:rFonts w:ascii="Courier New" w:hAnsi="Courier New" w:cs="Courier New"/>
+          <w:color w:val="6A3E3E"/>
+          <w:sz w:val="14"/>
+          <w:szCs w:val="20"/>
+        </w:rPr>
+        <w:t>o</w:t>
+      </w:r>
+      <w:r>
+        <w:rPr>
+          <w:rFonts w:ascii="Courier New" w:hAnsi="Courier New" w:cs="Courier New"/>
+          <w:color w:val="000000"/>
+          <w:sz w:val="14"/>
+          <w:szCs w:val="20"/>
+        </w:rPr>
+        <w:t xml:space="preserve"> = </w:t>
+      </w:r>
+      <w:r>
+        <w:rPr>
+          <w:rFonts w:ascii="Courier New" w:hAnsi="Courier New" w:cs="Courier New"/>
+          <w:b/>
+          <w:bCs/>
+          <w:color w:val="7F0055"/>
+          <w:sz w:val="14"/>
+          <w:szCs w:val="20"/>
+        </w:rPr>
+        <w:t>new</w:t>
+      </w:r>
+      <w:r>
+        <w:rPr>
+          <w:rFonts w:ascii="Courier New" w:hAnsi="Courier New" w:cs="Courier New"/>
+          <w:color w:val="000000"/>
+          <w:sz w:val="14"/>
+          <w:szCs w:val="20"/>
+        </w:rPr>
+        <w:t xml:space="preserve"> </w:t>
+      </w:r>
+      <w:proofErr w:type="spellStart"/>
+      <w:proofErr w:type="gramStart"/>
+      <w:r>
+        <w:rPr>
+          <w:rFonts w:ascii="Courier New" w:hAnsi="Courier New" w:cs="Courier New"/>
+          <w:color w:val="000000"/>
+          <w:sz w:val="14"/>
+          <w:szCs w:val="20"/>
+        </w:rPr>
+        <w:t>OverridingWrtDefaultMethods</w:t>
+      </w:r>
+      <w:proofErr w:type="spellEnd"/>
+      <w:r>
+        <w:rPr>
+          <w:rFonts w:ascii="Courier New" w:hAnsi="Courier New" w:cs="Courier New"/>
+          <w:color w:val="000000"/>
+          <w:sz w:val="14"/>
+          <w:szCs w:val="20"/>
+        </w:rPr>
+        <w:t>(</w:t>
+      </w:r>
+      <w:proofErr w:type="gramEnd"/>
+      <w:r>
+        <w:rPr>
+          <w:rFonts w:ascii="Courier New" w:hAnsi="Courier New" w:cs="Courier New"/>
+          <w:color w:val="000000"/>
+          <w:sz w:val="14"/>
+          <w:szCs w:val="20"/>
+        </w:rPr>
+        <w:t>);</w:t>
+      </w:r>
+    </w:p>
+    <w:p>
+      <w:pPr>
+        <w:pStyle w:val="NormalWeb"/>
+        <w:shd w:val="clear" w:color="auto" w:fill="FFFFFF"/>
+        <w:spacing w:before="0" w:beforeAutospacing="0" w:after="0" w:afterAutospacing="0"/>
+        <w:rPr>
+          <w:rFonts w:ascii="Courier New" w:hAnsi="Courier New" w:cs="Courier New"/>
+          <w:color w:val="000000"/>
+          <w:sz w:val="14"/>
+          <w:szCs w:val="20"/>
+        </w:rPr>
+      </w:pPr>
+      <w:r>
+        <w:rPr>
+          <w:rFonts w:ascii="Courier New" w:hAnsi="Courier New" w:cs="Courier New"/>
+          <w:color w:val="000000"/>
+          <w:sz w:val="14"/>
+          <w:szCs w:val="20"/>
+        </w:rPr>
+        <w:tab/>
+      </w:r>
+      <w:r>
+        <w:rPr>
+          <w:rFonts w:ascii="Courier New" w:hAnsi="Courier New" w:cs="Courier New"/>
+          <w:color w:val="000000"/>
+          <w:sz w:val="14"/>
+          <w:szCs w:val="20"/>
+        </w:rPr>
+        <w:tab/>
+      </w:r>
+      <w:proofErr w:type="gramStart"/>
+      <w:r>
+        <w:rPr>
+          <w:rFonts w:ascii="Courier New" w:hAnsi="Courier New" w:cs="Courier New"/>
+          <w:color w:val="6A3E3E"/>
+          <w:sz w:val="14"/>
+          <w:szCs w:val="20"/>
+        </w:rPr>
+        <w:t>o</w:t>
+      </w:r>
+      <w:r>
+        <w:rPr>
+          <w:rFonts w:ascii="Courier New" w:hAnsi="Courier New" w:cs="Courier New"/>
+          <w:color w:val="000000"/>
+          <w:sz w:val="14"/>
           <w:szCs w:val="20"/>
         </w:rPr>
         <w:t>.m1(</w:t>
@@ -15743,7 +16881,7 @@
         <w:rPr>
           <w:rFonts w:ascii="Courier New" w:hAnsi="Courier New" w:cs="Courier New"/>
           <w:color w:val="000000"/>
-          <w:sz w:val="16"/>
+          <w:sz w:val="14"/>
           <w:szCs w:val="20"/>
         </w:rPr>
         <w:t>);</w:t>
@@ -15757,15 +16895,88 @@
         <w:rPr>
           <w:rFonts w:ascii="Courier New" w:hAnsi="Courier New" w:cs="Courier New"/>
           <w:color w:val="000000"/>
-          <w:sz w:val="16"/>
-          <w:szCs w:val="20"/>
-        </w:rPr>
-      </w:pPr>
-      <w:r>
-        <w:rPr>
-          <w:rFonts w:ascii="Courier New" w:hAnsi="Courier New" w:cs="Courier New"/>
-          <w:color w:val="000000"/>
-          <w:sz w:val="16"/>
+          <w:sz w:val="14"/>
+          <w:szCs w:val="20"/>
+        </w:rPr>
+      </w:pPr>
+      <w:r>
+        <w:rPr>
+          <w:rFonts w:ascii="Courier New" w:hAnsi="Courier New" w:cs="Courier New"/>
+          <w:color w:val="000000"/>
+          <w:sz w:val="14"/>
+          <w:szCs w:val="20"/>
+        </w:rPr>
+        <w:tab/>
+      </w:r>
+      <w:r>
+        <w:rPr>
+          <w:rFonts w:ascii="Courier New" w:hAnsi="Courier New" w:cs="Courier New"/>
+          <w:color w:val="000000"/>
+          <w:sz w:val="14"/>
+          <w:szCs w:val="20"/>
+        </w:rPr>
+        <w:tab/>
+      </w:r>
+      <w:proofErr w:type="gramStart"/>
+      <w:r>
+        <w:rPr>
+          <w:rFonts w:ascii="Courier New" w:hAnsi="Courier New" w:cs="Courier New"/>
+          <w:color w:val="6A3E3E"/>
+          <w:sz w:val="14"/>
+          <w:szCs w:val="20"/>
+        </w:rPr>
+        <w:t>o</w:t>
+      </w:r>
+      <w:r>
+        <w:rPr>
+          <w:rFonts w:ascii="Courier New" w:hAnsi="Courier New" w:cs="Courier New"/>
+          <w:color w:val="000000"/>
+          <w:sz w:val="14"/>
+          <w:szCs w:val="20"/>
+        </w:rPr>
+        <w:t>.m2(</w:t>
+      </w:r>
+      <w:proofErr w:type="gramEnd"/>
+      <w:r>
+        <w:rPr>
+          <w:rFonts w:ascii="Courier New" w:hAnsi="Courier New" w:cs="Courier New"/>
+          <w:color w:val="000000"/>
+          <w:sz w:val="14"/>
+          <w:szCs w:val="20"/>
+        </w:rPr>
+        <w:t>);</w:t>
+      </w:r>
+    </w:p>
+    <w:p>
+      <w:pPr>
+        <w:pStyle w:val="NormalWeb"/>
+        <w:shd w:val="clear" w:color="auto" w:fill="FFFFFF"/>
+        <w:spacing w:before="0" w:beforeAutospacing="0" w:after="0" w:afterAutospacing="0"/>
+        <w:rPr>
+          <w:rFonts w:ascii="Courier New" w:hAnsi="Courier New" w:cs="Courier New"/>
+          <w:color w:val="000000"/>
+          <w:sz w:val="14"/>
+          <w:szCs w:val="20"/>
+        </w:rPr>
+      </w:pPr>
+    </w:p>
+    <w:p>
+      <w:pPr>
+        <w:pStyle w:val="NormalWeb"/>
+        <w:shd w:val="clear" w:color="auto" w:fill="FFFFFF"/>
+        <w:spacing w:before="0" w:beforeAutospacing="0" w:after="0" w:afterAutospacing="0"/>
+        <w:rPr>
+          <w:rFonts w:ascii="Courier New" w:hAnsi="Courier New" w:cs="Courier New"/>
+          <w:color w:val="000000"/>
+          <w:sz w:val="14"/>
+          <w:szCs w:val="20"/>
+        </w:rPr>
+      </w:pPr>
+      <w:r>
+        <w:rPr>
+          <w:rFonts w:ascii="Courier New" w:hAnsi="Courier New" w:cs="Courier New"/>
+          <w:color w:val="000000"/>
+          <w:sz w:val="14"/>
           <w:szCs w:val="20"/>
         </w:rPr>
         <w:tab/>
@@ -15781,19 +16992,995 @@
         <w:rPr>
           <w:rFonts w:ascii="Courier New" w:hAnsi="Courier New" w:cs="Courier New"/>
           <w:color w:val="000000"/>
-          <w:sz w:val="16"/>
-          <w:szCs w:val="20"/>
-        </w:rPr>
-      </w:pPr>
-      <w:r>
-        <w:rPr>
-          <w:rFonts w:ascii="Courier New" w:hAnsi="Courier New" w:cs="Courier New"/>
-          <w:color w:val="000000"/>
-          <w:sz w:val="16"/>
+          <w:sz w:val="14"/>
+          <w:szCs w:val="20"/>
+        </w:rPr>
+      </w:pPr>
+      <w:r>
+        <w:rPr>
+          <w:rFonts w:ascii="Courier New" w:hAnsi="Courier New" w:cs="Courier New"/>
+          <w:color w:val="000000"/>
+          <w:sz w:val="14"/>
           <w:szCs w:val="20"/>
         </w:rPr>
         <w:t>}</w:t>
       </w:r>
+    </w:p>
+    <w:p>
+      <w:pPr>
+        <w:pStyle w:val="NormalWeb"/>
+        <w:shd w:val="clear" w:color="auto" w:fill="FFFFFF"/>
+        <w:spacing w:before="0" w:beforeAutospacing="0" w:after="0" w:afterAutospacing="0"/>
+        <w:rPr>
+          <w:rFonts w:ascii="Courier New" w:hAnsi="Courier New" w:cs="Courier New"/>
+          <w:color w:val="000000"/>
+          <w:sz w:val="14"/>
+          <w:szCs w:val="20"/>
+        </w:rPr>
+      </w:pPr>
+      <w:r>
+        <w:rPr>
+          <w:rFonts w:ascii="Courier New" w:hAnsi="Courier New" w:cs="Courier New"/>
+          <w:color w:val="000000"/>
+          <w:sz w:val="14"/>
+          <w:szCs w:val="20"/>
+        </w:rPr>
+        <w:lastRenderedPageBreak/>
+        <w:t>14</w:t>
+      </w:r>
+      <w:proofErr w:type="gramStart"/>
+      <w:r>
+        <w:rPr>
+          <w:rFonts w:ascii="Courier New" w:hAnsi="Courier New" w:cs="Courier New"/>
+          <w:color w:val="000000"/>
+          <w:sz w:val="14"/>
+          <w:szCs w:val="20"/>
+        </w:rPr>
+        <w:t>.What</w:t>
+      </w:r>
+      <w:proofErr w:type="gramEnd"/>
+      <w:r>
+        <w:rPr>
+          <w:rFonts w:ascii="Courier New" w:hAnsi="Courier New" w:cs="Courier New"/>
+          <w:color w:val="000000"/>
+          <w:sz w:val="14"/>
+          <w:szCs w:val="20"/>
+        </w:rPr>
+        <w:t xml:space="preserve"> is the output of below code</w:t>
+      </w:r>
+    </w:p>
+    <w:p>
+      <w:pPr>
+        <w:pStyle w:val="NormalWeb"/>
+        <w:shd w:val="clear" w:color="auto" w:fill="FFFFFF"/>
+        <w:spacing w:before="0" w:beforeAutospacing="0" w:after="0" w:afterAutospacing="0"/>
+        <w:rPr>
+          <w:rFonts w:ascii="Courier New" w:hAnsi="Courier New" w:cs="Courier New"/>
+          <w:color w:val="000000"/>
+          <w:sz w:val="14"/>
+          <w:szCs w:val="20"/>
+        </w:rPr>
+      </w:pPr>
+      <w:r>
+        <w:rPr>
+          <w:rFonts w:ascii="Courier New" w:hAnsi="Courier New" w:cs="Courier New"/>
+          <w:color w:val="000000"/>
+          <w:sz w:val="14"/>
+          <w:szCs w:val="20"/>
+        </w:rPr>
+        <w:tab/>
+      </w:r>
+      <w:proofErr w:type="gramStart"/>
+      <w:r>
+        <w:rPr>
+          <w:rFonts w:ascii="Courier New" w:hAnsi="Courier New" w:cs="Courier New"/>
+          <w:b/>
+          <w:bCs/>
+          <w:color w:val="7F0055"/>
+          <w:sz w:val="14"/>
+          <w:szCs w:val="20"/>
+        </w:rPr>
+        <w:t>class</w:t>
+      </w:r>
+      <w:proofErr w:type="gramEnd"/>
+      <w:r>
+        <w:rPr>
+          <w:rFonts w:ascii="Courier New" w:hAnsi="Courier New" w:cs="Courier New"/>
+          <w:color w:val="000000"/>
+          <w:sz w:val="14"/>
+          <w:szCs w:val="20"/>
+        </w:rPr>
+        <w:t xml:space="preserve"> Parent9 {</w:t>
+      </w:r>
+    </w:p>
+    <w:p>
+      <w:pPr>
+        <w:pStyle w:val="NormalWeb"/>
+        <w:shd w:val="clear" w:color="auto" w:fill="FFFFFF"/>
+        <w:spacing w:before="0" w:beforeAutospacing="0" w:after="0" w:afterAutospacing="0"/>
+        <w:rPr>
+          <w:rFonts w:ascii="Courier New" w:hAnsi="Courier New" w:cs="Courier New"/>
+          <w:color w:val="000000"/>
+          <w:sz w:val="14"/>
+          <w:szCs w:val="20"/>
+        </w:rPr>
+      </w:pPr>
+      <w:r>
+        <w:rPr>
+          <w:rFonts w:ascii="Courier New" w:hAnsi="Courier New" w:cs="Courier New"/>
+          <w:color w:val="000000"/>
+          <w:sz w:val="14"/>
+          <w:szCs w:val="20"/>
+        </w:rPr>
+        <w:tab/>
+      </w:r>
+      <w:proofErr w:type="spellStart"/>
+      <w:proofErr w:type="gramStart"/>
+      <w:r>
+        <w:rPr>
+          <w:rFonts w:ascii="Courier New" w:hAnsi="Courier New" w:cs="Courier New"/>
+          <w:b/>
+          <w:bCs/>
+          <w:color w:val="7F0055"/>
+          <w:sz w:val="14"/>
+          <w:szCs w:val="20"/>
+        </w:rPr>
+        <w:t>int</w:t>
+      </w:r>
+      <w:proofErr w:type="spellEnd"/>
+      <w:proofErr w:type="gramEnd"/>
+      <w:r>
+        <w:rPr>
+          <w:rFonts w:ascii="Courier New" w:hAnsi="Courier New" w:cs="Courier New"/>
+          <w:color w:val="000000"/>
+          <w:sz w:val="14"/>
+          <w:szCs w:val="20"/>
+        </w:rPr>
+        <w:t xml:space="preserve"> </w:t>
+      </w:r>
+      <w:r>
+        <w:rPr>
+          <w:rFonts w:ascii="Courier New" w:hAnsi="Courier New" w:cs="Courier New"/>
+          <w:color w:val="0000C0"/>
+          <w:sz w:val="14"/>
+          <w:szCs w:val="20"/>
+        </w:rPr>
+        <w:t>x</w:t>
+      </w:r>
+      <w:r>
+        <w:rPr>
+          <w:rFonts w:ascii="Courier New" w:hAnsi="Courier New" w:cs="Courier New"/>
+          <w:color w:val="000000"/>
+          <w:sz w:val="14"/>
+          <w:szCs w:val="20"/>
+        </w:rPr>
+        <w:t xml:space="preserve"> = 10;</w:t>
+      </w:r>
+    </w:p>
+    <w:p>
+      <w:pPr>
+        <w:pStyle w:val="NormalWeb"/>
+        <w:shd w:val="clear" w:color="auto" w:fill="FFFFFF"/>
+        <w:spacing w:before="0" w:beforeAutospacing="0" w:after="0" w:afterAutospacing="0"/>
+        <w:ind w:firstLine="720"/>
+        <w:rPr>
+          <w:rFonts w:ascii="Courier New" w:hAnsi="Courier New" w:cs="Courier New"/>
+          <w:color w:val="000000"/>
+          <w:sz w:val="14"/>
+          <w:szCs w:val="20"/>
+        </w:rPr>
+      </w:pPr>
+      <w:r>
+        <w:rPr>
+          <w:rFonts w:ascii="Courier New" w:hAnsi="Courier New" w:cs="Courier New"/>
+          <w:color w:val="000000"/>
+          <w:sz w:val="14"/>
+          <w:szCs w:val="20"/>
+        </w:rPr>
+        <w:t>}</w:t>
+      </w:r>
+    </w:p>
+    <w:p>
+      <w:pPr>
+        <w:pStyle w:val="NormalWeb"/>
+        <w:shd w:val="clear" w:color="auto" w:fill="FFFFFF"/>
+        <w:spacing w:before="0" w:beforeAutospacing="0" w:after="0" w:afterAutospacing="0"/>
+        <w:rPr>
+          <w:rFonts w:ascii="Courier New" w:hAnsi="Courier New" w:cs="Courier New"/>
+          <w:color w:val="000000"/>
+          <w:sz w:val="14"/>
+          <w:szCs w:val="20"/>
+        </w:rPr>
+      </w:pPr>
+    </w:p>
+    <w:p>
+      <w:pPr>
+        <w:pStyle w:val="NormalWeb"/>
+        <w:shd w:val="clear" w:color="auto" w:fill="FFFFFF"/>
+        <w:spacing w:before="0" w:beforeAutospacing="0" w:after="0" w:afterAutospacing="0"/>
+        <w:ind w:firstLine="720"/>
+        <w:rPr>
+          <w:rFonts w:ascii="Courier New" w:hAnsi="Courier New" w:cs="Courier New"/>
+          <w:color w:val="000000"/>
+          <w:sz w:val="14"/>
+          <w:szCs w:val="20"/>
+        </w:rPr>
+      </w:pPr>
+      <w:proofErr w:type="gramStart"/>
+      <w:r>
+        <w:rPr>
+          <w:rFonts w:ascii="Courier New" w:hAnsi="Courier New" w:cs="Courier New"/>
+          <w:b/>
+          <w:bCs/>
+          <w:color w:val="7F0055"/>
+          <w:sz w:val="14"/>
+          <w:szCs w:val="20"/>
+        </w:rPr>
+        <w:t>class</w:t>
+      </w:r>
+      <w:proofErr w:type="gramEnd"/>
+      <w:r>
+        <w:rPr>
+          <w:rFonts w:ascii="Courier New" w:hAnsi="Courier New" w:cs="Courier New"/>
+          <w:color w:val="000000"/>
+          <w:sz w:val="14"/>
+          <w:szCs w:val="20"/>
+        </w:rPr>
+        <w:t xml:space="preserve"> </w:t>
+      </w:r>
+      <w:r>
+        <w:rPr>
+          <w:rFonts w:ascii="Courier New" w:hAnsi="Courier New" w:cs="Courier New"/>
+          <w:color w:val="000000"/>
+          <w:sz w:val="14"/>
+          <w:szCs w:val="20"/>
+          <w:shd w:val="clear" w:color="auto" w:fill="D4D4D4"/>
+        </w:rPr>
+        <w:t>Child9</w:t>
+      </w:r>
+      <w:r>
+        <w:rPr>
+          <w:rFonts w:ascii="Courier New" w:hAnsi="Courier New" w:cs="Courier New"/>
+          <w:color w:val="000000"/>
+          <w:sz w:val="14"/>
+          <w:szCs w:val="20"/>
+        </w:rPr>
+        <w:t xml:space="preserve"> </w:t>
+      </w:r>
+      <w:r>
+        <w:rPr>
+          <w:rFonts w:ascii="Courier New" w:hAnsi="Courier New" w:cs="Courier New"/>
+          <w:b/>
+          <w:bCs/>
+          <w:color w:val="7F0055"/>
+          <w:sz w:val="14"/>
+          <w:szCs w:val="20"/>
+        </w:rPr>
+        <w:t>extends</w:t>
+      </w:r>
+      <w:r>
+        <w:rPr>
+          <w:rFonts w:ascii="Courier New" w:hAnsi="Courier New" w:cs="Courier New"/>
+          <w:color w:val="000000"/>
+          <w:sz w:val="14"/>
+          <w:szCs w:val="20"/>
+        </w:rPr>
+        <w:t xml:space="preserve"> Parent9 {</w:t>
+      </w:r>
+    </w:p>
+    <w:p>
+      <w:pPr>
+        <w:pStyle w:val="NormalWeb"/>
+        <w:shd w:val="clear" w:color="auto" w:fill="FFFFFF"/>
+        <w:spacing w:before="0" w:beforeAutospacing="0" w:after="0" w:afterAutospacing="0"/>
+        <w:rPr>
+          <w:rFonts w:ascii="Courier New" w:hAnsi="Courier New" w:cs="Courier New"/>
+          <w:color w:val="000000"/>
+          <w:sz w:val="14"/>
+          <w:szCs w:val="20"/>
+        </w:rPr>
+      </w:pPr>
+      <w:r>
+        <w:rPr>
+          <w:rFonts w:ascii="Courier New" w:hAnsi="Courier New" w:cs="Courier New"/>
+          <w:color w:val="000000"/>
+          <w:sz w:val="14"/>
+          <w:szCs w:val="20"/>
+        </w:rPr>
+        <w:tab/>
+      </w:r>
+      <w:proofErr w:type="spellStart"/>
+      <w:proofErr w:type="gramStart"/>
+      <w:r>
+        <w:rPr>
+          <w:rFonts w:ascii="Courier New" w:hAnsi="Courier New" w:cs="Courier New"/>
+          <w:b/>
+          <w:bCs/>
+          <w:color w:val="7F0055"/>
+          <w:sz w:val="14"/>
+          <w:szCs w:val="20"/>
+        </w:rPr>
+        <w:t>int</w:t>
+      </w:r>
+      <w:proofErr w:type="spellEnd"/>
+      <w:proofErr w:type="gramEnd"/>
+      <w:r>
+        <w:rPr>
+          <w:rFonts w:ascii="Courier New" w:hAnsi="Courier New" w:cs="Courier New"/>
+          <w:color w:val="000000"/>
+          <w:sz w:val="14"/>
+          <w:szCs w:val="20"/>
+        </w:rPr>
+        <w:t xml:space="preserve"> </w:t>
+      </w:r>
+      <w:r>
+        <w:rPr>
+          <w:rFonts w:ascii="Courier New" w:hAnsi="Courier New" w:cs="Courier New"/>
+          <w:color w:val="0000C0"/>
+          <w:sz w:val="14"/>
+          <w:szCs w:val="20"/>
+          <w:u w:val="single"/>
+        </w:rPr>
+        <w:t>x</w:t>
+      </w:r>
+      <w:r>
+        <w:rPr>
+          <w:rFonts w:ascii="Courier New" w:hAnsi="Courier New" w:cs="Courier New"/>
+          <w:color w:val="000000"/>
+          <w:sz w:val="14"/>
+          <w:szCs w:val="20"/>
+        </w:rPr>
+        <w:t xml:space="preserve"> = 50;</w:t>
+      </w:r>
+    </w:p>
+    <w:p>
+      <w:pPr>
+        <w:pStyle w:val="NormalWeb"/>
+        <w:shd w:val="clear" w:color="auto" w:fill="FFFFFF"/>
+        <w:spacing w:before="0" w:beforeAutospacing="0" w:after="0" w:afterAutospacing="0"/>
+        <w:ind w:firstLine="720"/>
+        <w:rPr>
+          <w:rFonts w:ascii="Courier New" w:hAnsi="Courier New" w:cs="Courier New"/>
+          <w:color w:val="000000"/>
+          <w:sz w:val="14"/>
+          <w:szCs w:val="20"/>
+        </w:rPr>
+      </w:pPr>
+      <w:r>
+        <w:rPr>
+          <w:rFonts w:ascii="Courier New" w:hAnsi="Courier New" w:cs="Courier New"/>
+          <w:color w:val="000000"/>
+          <w:sz w:val="14"/>
+          <w:szCs w:val="20"/>
+        </w:rPr>
+        <w:t>}</w:t>
+      </w:r>
+    </w:p>
+    <w:p>
+      <w:pPr>
+        <w:pStyle w:val="NormalWeb"/>
+        <w:shd w:val="clear" w:color="auto" w:fill="FFFFFF"/>
+        <w:spacing w:before="0" w:beforeAutospacing="0" w:after="0" w:afterAutospacing="0"/>
+        <w:rPr>
+          <w:rFonts w:ascii="Courier New" w:hAnsi="Courier New" w:cs="Courier New"/>
+          <w:color w:val="000000"/>
+          <w:sz w:val="14"/>
+          <w:szCs w:val="20"/>
+        </w:rPr>
+      </w:pPr>
+    </w:p>
+    <w:p>
+      <w:pPr>
+        <w:pStyle w:val="NormalWeb"/>
+        <w:shd w:val="clear" w:color="auto" w:fill="FFFFFF"/>
+        <w:spacing w:before="0" w:beforeAutospacing="0" w:after="0" w:afterAutospacing="0"/>
+        <w:ind w:firstLine="720"/>
+        <w:rPr>
+          <w:rFonts w:ascii="Courier New" w:hAnsi="Courier New" w:cs="Courier New"/>
+          <w:color w:val="000000"/>
+          <w:sz w:val="14"/>
+          <w:szCs w:val="20"/>
+        </w:rPr>
+      </w:pPr>
+      <w:proofErr w:type="gramStart"/>
+      <w:r>
+        <w:rPr>
+          <w:rFonts w:ascii="Courier New" w:hAnsi="Courier New" w:cs="Courier New"/>
+          <w:b/>
+          <w:bCs/>
+          <w:color w:val="7F0055"/>
+          <w:sz w:val="14"/>
+          <w:szCs w:val="20"/>
+        </w:rPr>
+        <w:t>public</w:t>
+      </w:r>
+      <w:proofErr w:type="gramEnd"/>
+      <w:r>
+        <w:rPr>
+          <w:rFonts w:ascii="Courier New" w:hAnsi="Courier New" w:cs="Courier New"/>
+          <w:color w:val="000000"/>
+          <w:sz w:val="14"/>
+          <w:szCs w:val="20"/>
+        </w:rPr>
+        <w:t xml:space="preserve"> </w:t>
+      </w:r>
+      <w:r>
+        <w:rPr>
+          <w:rFonts w:ascii="Courier New" w:hAnsi="Courier New" w:cs="Courier New"/>
+          <w:b/>
+          <w:bCs/>
+          <w:color w:val="7F0055"/>
+          <w:sz w:val="14"/>
+          <w:szCs w:val="20"/>
+        </w:rPr>
+        <w:t>class</w:t>
+      </w:r>
+      <w:r>
+        <w:rPr>
+          <w:rFonts w:ascii="Courier New" w:hAnsi="Courier New" w:cs="Courier New"/>
+          <w:color w:val="000000"/>
+          <w:sz w:val="14"/>
+          <w:szCs w:val="20"/>
+        </w:rPr>
+        <w:t xml:space="preserve"> </w:t>
+      </w:r>
+      <w:proofErr w:type="spellStart"/>
+      <w:r>
+        <w:rPr>
+          <w:rFonts w:ascii="Courier New" w:hAnsi="Courier New" w:cs="Courier New"/>
+          <w:color w:val="000000"/>
+          <w:sz w:val="14"/>
+          <w:szCs w:val="20"/>
+        </w:rPr>
+        <w:t>OverridingWrtVariable</w:t>
+      </w:r>
+      <w:proofErr w:type="spellEnd"/>
+      <w:r>
+        <w:rPr>
+          <w:rFonts w:ascii="Courier New" w:hAnsi="Courier New" w:cs="Courier New"/>
+          <w:color w:val="000000"/>
+          <w:sz w:val="14"/>
+          <w:szCs w:val="20"/>
+        </w:rPr>
+        <w:t xml:space="preserve"> {</w:t>
+      </w:r>
+    </w:p>
+    <w:p>
+      <w:pPr>
+        <w:pStyle w:val="NormalWeb"/>
+        <w:shd w:val="clear" w:color="auto" w:fill="FFFFFF"/>
+        <w:spacing w:before="0" w:beforeAutospacing="0" w:after="0" w:afterAutospacing="0"/>
+        <w:rPr>
+          <w:rFonts w:ascii="Courier New" w:hAnsi="Courier New" w:cs="Courier New"/>
+          <w:color w:val="000000"/>
+          <w:sz w:val="14"/>
+          <w:szCs w:val="20"/>
+        </w:rPr>
+      </w:pPr>
+    </w:p>
+    <w:p>
+      <w:pPr>
+        <w:pStyle w:val="NormalWeb"/>
+        <w:shd w:val="clear" w:color="auto" w:fill="FFFFFF"/>
+        <w:spacing w:before="0" w:beforeAutospacing="0" w:after="0" w:afterAutospacing="0"/>
+        <w:rPr>
+          <w:rFonts w:ascii="Courier New" w:hAnsi="Courier New" w:cs="Courier New"/>
+          <w:color w:val="000000"/>
+          <w:sz w:val="14"/>
+          <w:szCs w:val="20"/>
+        </w:rPr>
+      </w:pPr>
+      <w:r>
+        <w:rPr>
+          <w:rFonts w:ascii="Courier New" w:hAnsi="Courier New" w:cs="Courier New"/>
+          <w:color w:val="000000"/>
+          <w:sz w:val="14"/>
+          <w:szCs w:val="20"/>
+        </w:rPr>
+        <w:tab/>
+      </w:r>
+      <w:proofErr w:type="gramStart"/>
+      <w:r>
+        <w:rPr>
+          <w:rFonts w:ascii="Courier New" w:hAnsi="Courier New" w:cs="Courier New"/>
+          <w:b/>
+          <w:bCs/>
+          <w:color w:val="7F0055"/>
+          <w:sz w:val="14"/>
+          <w:szCs w:val="20"/>
+        </w:rPr>
+        <w:t>public</w:t>
+      </w:r>
+      <w:proofErr w:type="gramEnd"/>
+      <w:r>
+        <w:rPr>
+          <w:rFonts w:ascii="Courier New" w:hAnsi="Courier New" w:cs="Courier New"/>
+          <w:color w:val="000000"/>
+          <w:sz w:val="14"/>
+          <w:szCs w:val="20"/>
+        </w:rPr>
+        <w:t xml:space="preserve"> </w:t>
+      </w:r>
+      <w:r>
+        <w:rPr>
+          <w:rFonts w:ascii="Courier New" w:hAnsi="Courier New" w:cs="Courier New"/>
+          <w:b/>
+          <w:bCs/>
+          <w:color w:val="7F0055"/>
+          <w:sz w:val="14"/>
+          <w:szCs w:val="20"/>
+        </w:rPr>
+        <w:t>static</w:t>
+      </w:r>
+      <w:r>
+        <w:rPr>
+          <w:rFonts w:ascii="Courier New" w:hAnsi="Courier New" w:cs="Courier New"/>
+          <w:color w:val="000000"/>
+          <w:sz w:val="14"/>
+          <w:szCs w:val="20"/>
+        </w:rPr>
+        <w:t xml:space="preserve"> </w:t>
+      </w:r>
+      <w:r>
+        <w:rPr>
+          <w:rFonts w:ascii="Courier New" w:hAnsi="Courier New" w:cs="Courier New"/>
+          <w:b/>
+          <w:bCs/>
+          <w:color w:val="7F0055"/>
+          <w:sz w:val="14"/>
+          <w:szCs w:val="20"/>
+        </w:rPr>
+        <w:t>void</w:t>
+      </w:r>
+      <w:r>
+        <w:rPr>
+          <w:rFonts w:ascii="Courier New" w:hAnsi="Courier New" w:cs="Courier New"/>
+          <w:color w:val="000000"/>
+          <w:sz w:val="14"/>
+          <w:szCs w:val="20"/>
+        </w:rPr>
+        <w:t xml:space="preserve"> main(String[] </w:t>
+      </w:r>
+      <w:proofErr w:type="spellStart"/>
+      <w:r>
+        <w:rPr>
+          <w:rFonts w:ascii="Courier New" w:hAnsi="Courier New" w:cs="Courier New"/>
+          <w:color w:val="6A3E3E"/>
+          <w:sz w:val="14"/>
+          <w:szCs w:val="20"/>
+        </w:rPr>
+        <w:t>args</w:t>
+      </w:r>
+      <w:proofErr w:type="spellEnd"/>
+      <w:r>
+        <w:rPr>
+          <w:rFonts w:ascii="Courier New" w:hAnsi="Courier New" w:cs="Courier New"/>
+          <w:color w:val="000000"/>
+          <w:sz w:val="14"/>
+          <w:szCs w:val="20"/>
+        </w:rPr>
+        <w:t>) {</w:t>
+      </w:r>
+    </w:p>
+    <w:p>
+      <w:pPr>
+        <w:pStyle w:val="NormalWeb"/>
+        <w:shd w:val="clear" w:color="auto" w:fill="FFFFFF"/>
+        <w:spacing w:before="0" w:beforeAutospacing="0" w:after="0" w:afterAutospacing="0"/>
+        <w:rPr>
+          <w:rFonts w:ascii="Courier New" w:hAnsi="Courier New" w:cs="Courier New"/>
+          <w:color w:val="000000"/>
+          <w:sz w:val="14"/>
+          <w:szCs w:val="20"/>
+        </w:rPr>
+      </w:pPr>
+      <w:r>
+        <w:rPr>
+          <w:rFonts w:ascii="Courier New" w:hAnsi="Courier New" w:cs="Courier New"/>
+          <w:color w:val="000000"/>
+          <w:sz w:val="14"/>
+          <w:szCs w:val="20"/>
+        </w:rPr>
+        <w:tab/>
+      </w:r>
+      <w:r>
+        <w:rPr>
+          <w:rFonts w:ascii="Courier New" w:hAnsi="Courier New" w:cs="Courier New"/>
+          <w:color w:val="000000"/>
+          <w:sz w:val="14"/>
+          <w:szCs w:val="20"/>
+        </w:rPr>
+        <w:tab/>
+      </w:r>
+      <w:r>
+        <w:rPr>
+          <w:rFonts w:ascii="Courier New" w:hAnsi="Courier New" w:cs="Courier New"/>
+          <w:color w:val="000000"/>
+          <w:sz w:val="14"/>
+          <w:szCs w:val="20"/>
+          <w:shd w:val="clear" w:color="auto" w:fill="D4D4D4"/>
+        </w:rPr>
+        <w:t>Child9</w:t>
+      </w:r>
+      <w:r>
+        <w:rPr>
+          <w:rFonts w:ascii="Courier New" w:hAnsi="Courier New" w:cs="Courier New"/>
+          <w:color w:val="000000"/>
+          <w:sz w:val="14"/>
+          <w:szCs w:val="20"/>
+        </w:rPr>
+        <w:t xml:space="preserve"> </w:t>
+      </w:r>
+      <w:r>
+        <w:rPr>
+          <w:rFonts w:ascii="Courier New" w:hAnsi="Courier New" w:cs="Courier New"/>
+          <w:color w:val="6A3E3E"/>
+          <w:sz w:val="14"/>
+          <w:szCs w:val="20"/>
+        </w:rPr>
+        <w:t>c</w:t>
+      </w:r>
+      <w:r>
+        <w:rPr>
+          <w:rFonts w:ascii="Courier New" w:hAnsi="Courier New" w:cs="Courier New"/>
+          <w:color w:val="000000"/>
+          <w:sz w:val="14"/>
+          <w:szCs w:val="20"/>
+        </w:rPr>
+        <w:t xml:space="preserve"> = </w:t>
+      </w:r>
+      <w:r>
+        <w:rPr>
+          <w:rFonts w:ascii="Courier New" w:hAnsi="Courier New" w:cs="Courier New"/>
+          <w:b/>
+          <w:bCs/>
+          <w:color w:val="7F0055"/>
+          <w:sz w:val="14"/>
+          <w:szCs w:val="20"/>
+        </w:rPr>
+        <w:t>new</w:t>
+      </w:r>
+      <w:r>
+        <w:rPr>
+          <w:rFonts w:ascii="Courier New" w:hAnsi="Courier New" w:cs="Courier New"/>
+          <w:color w:val="000000"/>
+          <w:sz w:val="14"/>
+          <w:szCs w:val="20"/>
+        </w:rPr>
+        <w:t xml:space="preserve"> </w:t>
+      </w:r>
+      <w:proofErr w:type="gramStart"/>
+      <w:r>
+        <w:rPr>
+          <w:rFonts w:ascii="Courier New" w:hAnsi="Courier New" w:cs="Courier New"/>
+          <w:color w:val="000000"/>
+          <w:sz w:val="14"/>
+          <w:szCs w:val="20"/>
+          <w:shd w:val="clear" w:color="auto" w:fill="D4D4D4"/>
+        </w:rPr>
+        <w:t>Child9</w:t>
+      </w:r>
+      <w:r>
+        <w:rPr>
+          <w:rFonts w:ascii="Courier New" w:hAnsi="Courier New" w:cs="Courier New"/>
+          <w:color w:val="000000"/>
+          <w:sz w:val="14"/>
+          <w:szCs w:val="20"/>
+        </w:rPr>
+        <w:t>(</w:t>
+      </w:r>
+      <w:proofErr w:type="gramEnd"/>
+      <w:r>
+        <w:rPr>
+          <w:rFonts w:ascii="Courier New" w:hAnsi="Courier New" w:cs="Courier New"/>
+          <w:color w:val="000000"/>
+          <w:sz w:val="14"/>
+          <w:szCs w:val="20"/>
+        </w:rPr>
+        <w:t>);</w:t>
+      </w:r>
+    </w:p>
+    <w:p>
+      <w:pPr>
+        <w:pStyle w:val="NormalWeb"/>
+        <w:shd w:val="clear" w:color="auto" w:fill="FFFFFF"/>
+        <w:spacing w:before="0" w:beforeAutospacing="0" w:after="0" w:afterAutospacing="0"/>
+        <w:rPr>
+          <w:rFonts w:ascii="Courier New" w:hAnsi="Courier New" w:cs="Courier New"/>
+          <w:color w:val="000000"/>
+          <w:sz w:val="14"/>
+          <w:szCs w:val="20"/>
+        </w:rPr>
+      </w:pPr>
+      <w:r>
+        <w:rPr>
+          <w:rFonts w:ascii="Courier New" w:hAnsi="Courier New" w:cs="Courier New"/>
+          <w:color w:val="000000"/>
+          <w:sz w:val="14"/>
+          <w:szCs w:val="20"/>
+        </w:rPr>
+        <w:tab/>
+      </w:r>
+      <w:r>
+        <w:rPr>
+          <w:rFonts w:ascii="Courier New" w:hAnsi="Courier New" w:cs="Courier New"/>
+          <w:color w:val="000000"/>
+          <w:sz w:val="14"/>
+          <w:szCs w:val="20"/>
+        </w:rPr>
+        <w:tab/>
+        <w:t xml:space="preserve">Parent9 </w:t>
+      </w:r>
+      <w:r>
+        <w:rPr>
+          <w:rFonts w:ascii="Courier New" w:hAnsi="Courier New" w:cs="Courier New"/>
+          <w:color w:val="6A3E3E"/>
+          <w:sz w:val="14"/>
+          <w:szCs w:val="20"/>
+        </w:rPr>
+        <w:t>p</w:t>
+      </w:r>
+      <w:r>
+        <w:rPr>
+          <w:rFonts w:ascii="Courier New" w:hAnsi="Courier New" w:cs="Courier New"/>
+          <w:color w:val="000000"/>
+          <w:sz w:val="14"/>
+          <w:szCs w:val="20"/>
+        </w:rPr>
+        <w:t xml:space="preserve"> = </w:t>
+      </w:r>
+      <w:r>
+        <w:rPr>
+          <w:rFonts w:ascii="Courier New" w:hAnsi="Courier New" w:cs="Courier New"/>
+          <w:b/>
+          <w:bCs/>
+          <w:color w:val="7F0055"/>
+          <w:sz w:val="14"/>
+          <w:szCs w:val="20"/>
+        </w:rPr>
+        <w:t>new</w:t>
+      </w:r>
+      <w:r>
+        <w:rPr>
+          <w:rFonts w:ascii="Courier New" w:hAnsi="Courier New" w:cs="Courier New"/>
+          <w:color w:val="000000"/>
+          <w:sz w:val="14"/>
+          <w:szCs w:val="20"/>
+        </w:rPr>
+        <w:t xml:space="preserve"> </w:t>
+      </w:r>
+      <w:proofErr w:type="gramStart"/>
+      <w:r>
+        <w:rPr>
+          <w:rFonts w:ascii="Courier New" w:hAnsi="Courier New" w:cs="Courier New"/>
+          <w:color w:val="000000"/>
+          <w:sz w:val="14"/>
+          <w:szCs w:val="20"/>
+          <w:shd w:val="clear" w:color="auto" w:fill="D4D4D4"/>
+        </w:rPr>
+        <w:t>Child9</w:t>
+      </w:r>
+      <w:r>
+        <w:rPr>
+          <w:rFonts w:ascii="Courier New" w:hAnsi="Courier New" w:cs="Courier New"/>
+          <w:color w:val="000000"/>
+          <w:sz w:val="14"/>
+          <w:szCs w:val="20"/>
+        </w:rPr>
+        <w:t>(</w:t>
+      </w:r>
+      <w:proofErr w:type="gramEnd"/>
+      <w:r>
+        <w:rPr>
+          <w:rFonts w:ascii="Courier New" w:hAnsi="Courier New" w:cs="Courier New"/>
+          <w:color w:val="000000"/>
+          <w:sz w:val="14"/>
+          <w:szCs w:val="20"/>
+        </w:rPr>
+        <w:t>);</w:t>
+      </w:r>
+    </w:p>
+    <w:p>
+      <w:pPr>
+        <w:pStyle w:val="NormalWeb"/>
+        <w:shd w:val="clear" w:color="auto" w:fill="FFFFFF"/>
+        <w:spacing w:before="0" w:beforeAutospacing="0" w:after="0" w:afterAutospacing="0"/>
+        <w:rPr>
+          <w:rFonts w:ascii="Courier New" w:hAnsi="Courier New" w:cs="Courier New"/>
+          <w:color w:val="000000"/>
+          <w:sz w:val="14"/>
+          <w:szCs w:val="20"/>
+        </w:rPr>
+      </w:pPr>
+      <w:r>
+        <w:rPr>
+          <w:rFonts w:ascii="Courier New" w:hAnsi="Courier New" w:cs="Courier New"/>
+          <w:color w:val="000000"/>
+          <w:sz w:val="14"/>
+          <w:szCs w:val="20"/>
+        </w:rPr>
+        <w:tab/>
+      </w:r>
+      <w:r>
+        <w:rPr>
+          <w:rFonts w:ascii="Courier New" w:hAnsi="Courier New" w:cs="Courier New"/>
+          <w:color w:val="000000"/>
+          <w:sz w:val="14"/>
+          <w:szCs w:val="20"/>
+        </w:rPr>
+        <w:tab/>
+      </w:r>
+      <w:proofErr w:type="spellStart"/>
+      <w:proofErr w:type="gramStart"/>
+      <w:r>
+        <w:rPr>
+          <w:rFonts w:ascii="Courier New" w:hAnsi="Courier New" w:cs="Courier New"/>
+          <w:color w:val="000000"/>
+          <w:sz w:val="14"/>
+          <w:szCs w:val="20"/>
+          <w:u w:val="single"/>
+        </w:rPr>
+        <w:t>System.</w:t>
+      </w:r>
+      <w:r>
+        <w:rPr>
+          <w:rFonts w:ascii="Courier New" w:hAnsi="Courier New" w:cs="Courier New"/>
+          <w:b/>
+          <w:bCs/>
+          <w:i/>
+          <w:iCs/>
+          <w:color w:val="0000C0"/>
+          <w:sz w:val="14"/>
+          <w:szCs w:val="20"/>
+          <w:u w:val="single"/>
+        </w:rPr>
+        <w:t>out</w:t>
+      </w:r>
+      <w:r>
+        <w:rPr>
+          <w:rFonts w:ascii="Courier New" w:hAnsi="Courier New" w:cs="Courier New"/>
+          <w:color w:val="000000"/>
+          <w:sz w:val="14"/>
+          <w:szCs w:val="20"/>
+        </w:rPr>
+        <w:t>.println</w:t>
+      </w:r>
+      <w:proofErr w:type="spellEnd"/>
+      <w:r>
+        <w:rPr>
+          <w:rFonts w:ascii="Courier New" w:hAnsi="Courier New" w:cs="Courier New"/>
+          <w:color w:val="000000"/>
+          <w:sz w:val="14"/>
+          <w:szCs w:val="20"/>
+        </w:rPr>
+        <w:t>(</w:t>
+      </w:r>
+      <w:proofErr w:type="spellStart"/>
+      <w:proofErr w:type="gramEnd"/>
+      <w:r>
+        <w:rPr>
+          <w:rFonts w:ascii="Courier New" w:hAnsi="Courier New" w:cs="Courier New"/>
+          <w:color w:val="6A3E3E"/>
+          <w:sz w:val="14"/>
+          <w:szCs w:val="20"/>
+        </w:rPr>
+        <w:t>c</w:t>
+      </w:r>
+      <w:r>
+        <w:rPr>
+          <w:rFonts w:ascii="Courier New" w:hAnsi="Courier New" w:cs="Courier New"/>
+          <w:color w:val="000000"/>
+          <w:sz w:val="14"/>
+          <w:szCs w:val="20"/>
+        </w:rPr>
+        <w:t>.</w:t>
+      </w:r>
+      <w:r>
+        <w:rPr>
+          <w:rFonts w:ascii="Courier New" w:hAnsi="Courier New" w:cs="Courier New"/>
+          <w:color w:val="0000C0"/>
+          <w:sz w:val="14"/>
+          <w:szCs w:val="20"/>
+        </w:rPr>
+        <w:t>x</w:t>
+      </w:r>
+      <w:proofErr w:type="spellEnd"/>
+      <w:r>
+        <w:rPr>
+          <w:rFonts w:ascii="Courier New" w:hAnsi="Courier New" w:cs="Courier New"/>
+          <w:color w:val="000000"/>
+          <w:sz w:val="14"/>
+          <w:szCs w:val="20"/>
+        </w:rPr>
+        <w:t xml:space="preserve"> + </w:t>
+      </w:r>
+      <w:proofErr w:type="spellStart"/>
+      <w:r>
+        <w:rPr>
+          <w:rFonts w:ascii="Courier New" w:hAnsi="Courier New" w:cs="Courier New"/>
+          <w:color w:val="6A3E3E"/>
+          <w:sz w:val="14"/>
+          <w:szCs w:val="20"/>
+        </w:rPr>
+        <w:t>p</w:t>
+      </w:r>
+      <w:r>
+        <w:rPr>
+          <w:rFonts w:ascii="Courier New" w:hAnsi="Courier New" w:cs="Courier New"/>
+          <w:color w:val="000000"/>
+          <w:sz w:val="14"/>
+          <w:szCs w:val="20"/>
+        </w:rPr>
+        <w:t>.</w:t>
+      </w:r>
+      <w:r>
+        <w:rPr>
+          <w:rFonts w:ascii="Courier New" w:hAnsi="Courier New" w:cs="Courier New"/>
+          <w:color w:val="0000C0"/>
+          <w:sz w:val="14"/>
+          <w:szCs w:val="20"/>
+        </w:rPr>
+        <w:t>x</w:t>
+      </w:r>
+      <w:proofErr w:type="spellEnd"/>
+      <w:r>
+        <w:rPr>
+          <w:rFonts w:ascii="Courier New" w:hAnsi="Courier New" w:cs="Courier New"/>
+          <w:color w:val="000000"/>
+          <w:sz w:val="14"/>
+          <w:szCs w:val="20"/>
+        </w:rPr>
+        <w:t>);</w:t>
+      </w:r>
+    </w:p>
+    <w:p>
+      <w:pPr>
+        <w:pStyle w:val="NormalWeb"/>
+        <w:shd w:val="clear" w:color="auto" w:fill="FFFFFF"/>
+        <w:spacing w:before="0" w:beforeAutospacing="0" w:after="0" w:afterAutospacing="0"/>
+        <w:rPr>
+          <w:rFonts w:ascii="Courier New" w:hAnsi="Courier New" w:cs="Courier New"/>
+          <w:color w:val="000000"/>
+          <w:sz w:val="14"/>
+          <w:szCs w:val="20"/>
+        </w:rPr>
+      </w:pPr>
+      <w:r>
+        <w:rPr>
+          <w:rFonts w:ascii="Courier New" w:hAnsi="Courier New" w:cs="Courier New"/>
+          <w:color w:val="000000"/>
+          <w:sz w:val="14"/>
+          <w:szCs w:val="20"/>
+        </w:rPr>
+        <w:tab/>
+        <w:t>}}</w:t>
+      </w:r>
+    </w:p>
+    <w:p>
+      <w:pPr>
+        <w:pStyle w:val="NormalWeb"/>
+        <w:shd w:val="clear" w:color="auto" w:fill="FFFFFF"/>
+        <w:spacing w:before="0" w:beforeAutospacing="0" w:after="0" w:afterAutospacing="0"/>
+        <w:rPr>
+          <w:rFonts w:ascii="Courier New" w:hAnsi="Courier New" w:cs="Courier New"/>
+          <w:color w:val="000000"/>
+          <w:sz w:val="14"/>
+          <w:szCs w:val="20"/>
+        </w:rPr>
+      </w:pPr>
+    </w:p>
+    <w:p>
+      <w:pPr>
+        <w:pStyle w:val="NormalWeb"/>
+        <w:shd w:val="clear" w:color="auto" w:fill="FFFFFF"/>
+        <w:spacing w:before="0" w:beforeAutospacing="0" w:after="0" w:afterAutospacing="0"/>
+        <w:rPr>
+          <w:rFonts w:ascii="Courier New" w:hAnsi="Courier New" w:cs="Courier New"/>
+          <w:color w:val="000000"/>
+          <w:sz w:val="16"/>
+          <w:szCs w:val="20"/>
+        </w:rPr>
+      </w:pPr>
     </w:p>
     <w:p>
       <w:pPr>
@@ -15923,6 +18110,56 @@
     </w:sectPr>
   </w:body>
 </w:document>
+</file>
+
+<file path=word/endnotes.xml><?xml version="1.0" encoding="utf-8"?>
+<w:endnotes xmlns:wpc="http://schemas.microsoft.com/office/word/2010/wordprocessingCanvas" xmlns:mc="http://schemas.openxmlformats.org/markup-compatibility/2006" xmlns:o="urn:schemas-microsoft-com:office:office" xmlns:r="http://schemas.openxmlformats.org/officeDocument/2006/relationships" xmlns:m="http://schemas.openxmlformats.org/officeDocument/2006/math" xmlns:v="urn:schemas-microsoft-com:vml" xmlns:wp14="http://schemas.microsoft.com/office/word/2010/wordprocessingDrawing" xmlns:wp="http://schemas.openxmlformats.org/drawingml/2006/wordprocessingDrawing" xmlns:w10="urn:schemas-microsoft-com:office:word" xmlns:w="http://schemas.openxmlformats.org/wordprocessingml/2006/main" xmlns:w14="http://schemas.microsoft.com/office/word/2010/wordml" xmlns:wpg="http://schemas.microsoft.com/office/word/2010/wordprocessingGroup" xmlns:wpi="http://schemas.microsoft.com/office/word/2010/wordprocessingInk" xmlns:wne="http://schemas.microsoft.com/office/word/2006/wordml" xmlns:wps="http://schemas.microsoft.com/office/word/2010/wordprocessingShape" mc:Ignorable="w14 wp14">
+  <w:endnote w:type="separator" w:id="-1">
+    <w:p>
+      <w:pPr>
+        <w:spacing w:after="0" w:line="240" w:lineRule="auto"/>
+      </w:pPr>
+      <w:r>
+        <w:separator/>
+      </w:r>
+    </w:p>
+  </w:endnote>
+  <w:endnote w:type="continuationSeparator" w:id="0">
+    <w:p>
+      <w:pPr>
+        <w:spacing w:after="0" w:line="240" w:lineRule="auto"/>
+      </w:pPr>
+      <w:r>
+        <w:continuationSeparator/>
+      </w:r>
+    </w:p>
+  </w:endnote>
+</w:endnotes>
+</file>
+
+<file path=word/footnotes.xml><?xml version="1.0" encoding="utf-8"?>
+<w:footnotes xmlns:wpc="http://schemas.microsoft.com/office/word/2010/wordprocessingCanvas" xmlns:mc="http://schemas.openxmlformats.org/markup-compatibility/2006" xmlns:o="urn:schemas-microsoft-com:office:office" xmlns:r="http://schemas.openxmlformats.org/officeDocument/2006/relationships" xmlns:m="http://schemas.openxmlformats.org/officeDocument/2006/math" xmlns:v="urn:schemas-microsoft-com:vml" xmlns:wp14="http://schemas.microsoft.com/office/word/2010/wordprocessingDrawing" xmlns:wp="http://schemas.openxmlformats.org/drawingml/2006/wordprocessingDrawing" xmlns:w10="urn:schemas-microsoft-com:office:word" xmlns:w="http://schemas.openxmlformats.org/wordprocessingml/2006/main" xmlns:w14="http://schemas.microsoft.com/office/word/2010/wordml" xmlns:wpg="http://schemas.microsoft.com/office/word/2010/wordprocessingGroup" xmlns:wpi="http://schemas.microsoft.com/office/word/2010/wordprocessingInk" xmlns:wne="http://schemas.microsoft.com/office/word/2006/wordml" xmlns:wps="http://schemas.microsoft.com/office/word/2010/wordprocessingShape" mc:Ignorable="w14 wp14">
+  <w:footnote w:type="separator" w:id="-1">
+    <w:p>
+      <w:pPr>
+        <w:spacing w:after="0" w:line="240" w:lineRule="auto"/>
+      </w:pPr>
+      <w:r>
+        <w:separator/>
+      </w:r>
+    </w:p>
+  </w:footnote>
+  <w:footnote w:type="continuationSeparator" w:id="0">
+    <w:p>
+      <w:pPr>
+        <w:spacing w:after="0" w:line="240" w:lineRule="auto"/>
+      </w:pPr>
+      <w:r>
+        <w:continuationSeparator/>
+      </w:r>
+    </w:p>
+  </w:footnote>
+</w:footnotes>
 </file>
 
 <file path=word/numbering.xml><?xml version="1.0" encoding="utf-8"?>
@@ -17159,6 +19396,80 @@
       <w:contextualSpacing/>
     </w:pPr>
   </w:style>
+  <w:style w:type="paragraph" w:styleId="Header">
+    <w:name w:val="header"/>
+    <w:basedOn w:val="Normal"/>
+    <w:link w:val="HeaderChar"/>
+    <w:uiPriority w:val="99"/>
+    <w:unhideWhenUsed/>
+    <w:rsid w:val="009D693C"/>
+    <w:pPr>
+      <w:tabs>
+        <w:tab w:val="center" w:pos="4513"/>
+        <w:tab w:val="right" w:pos="9026"/>
+      </w:tabs>
+      <w:spacing w:after="0" w:line="240" w:lineRule="auto"/>
+    </w:pPr>
+  </w:style>
+  <w:style w:type="character" w:customStyle="1" w:styleId="HeaderChar">
+    <w:name w:val="Header Char"/>
+    <w:basedOn w:val="DefaultParagraphFont"/>
+    <w:link w:val="Header"/>
+    <w:uiPriority w:val="99"/>
+    <w:rsid w:val="009D693C"/>
+  </w:style>
+  <w:style w:type="paragraph" w:styleId="Footer">
+    <w:name w:val="footer"/>
+    <w:basedOn w:val="Normal"/>
+    <w:link w:val="FooterChar"/>
+    <w:uiPriority w:val="99"/>
+    <w:unhideWhenUsed/>
+    <w:rsid w:val="009D693C"/>
+    <w:pPr>
+      <w:tabs>
+        <w:tab w:val="center" w:pos="4513"/>
+        <w:tab w:val="right" w:pos="9026"/>
+      </w:tabs>
+      <w:spacing w:after="0" w:line="240" w:lineRule="auto"/>
+    </w:pPr>
+  </w:style>
+  <w:style w:type="character" w:customStyle="1" w:styleId="FooterChar">
+    <w:name w:val="Footer Char"/>
+    <w:basedOn w:val="DefaultParagraphFont"/>
+    <w:link w:val="Footer"/>
+    <w:uiPriority w:val="99"/>
+    <w:rsid w:val="009D693C"/>
+  </w:style>
+  <w:style w:type="paragraph" w:styleId="BalloonText">
+    <w:name w:val="Balloon Text"/>
+    <w:basedOn w:val="Normal"/>
+    <w:link w:val="BalloonTextChar"/>
+    <w:uiPriority w:val="99"/>
+    <w:semiHidden/>
+    <w:unhideWhenUsed/>
+    <w:rsid w:val="00D3582C"/>
+    <w:pPr>
+      <w:spacing w:after="0" w:line="240" w:lineRule="auto"/>
+    </w:pPr>
+    <w:rPr>
+      <w:rFonts w:ascii="Tahoma" w:hAnsi="Tahoma" w:cs="Tahoma"/>
+      <w:sz w:val="16"/>
+      <w:szCs w:val="16"/>
+    </w:rPr>
+  </w:style>
+  <w:style w:type="character" w:customStyle="1" w:styleId="BalloonTextChar">
+    <w:name w:val="Balloon Text Char"/>
+    <w:basedOn w:val="DefaultParagraphFont"/>
+    <w:link w:val="BalloonText"/>
+    <w:uiPriority w:val="99"/>
+    <w:semiHidden/>
+    <w:rsid w:val="00D3582C"/>
+    <w:rPr>
+      <w:rFonts w:ascii="Tahoma" w:hAnsi="Tahoma" w:cs="Tahoma"/>
+      <w:sz w:val="16"/>
+      <w:szCs w:val="16"/>
+    </w:rPr>
+  </w:style>
 </w:styles>
 </file>
 
@@ -17375,6 +19686,80 @@
       <w:ind w:left="720"/>
       <w:contextualSpacing/>
     </w:pPr>
+  </w:style>
+  <w:style w:type="paragraph" w:styleId="Header">
+    <w:name w:val="header"/>
+    <w:basedOn w:val="Normal"/>
+    <w:link w:val="HeaderChar"/>
+    <w:uiPriority w:val="99"/>
+    <w:unhideWhenUsed/>
+    <w:rsid w:val="009D693C"/>
+    <w:pPr>
+      <w:tabs>
+        <w:tab w:val="center" w:pos="4513"/>
+        <w:tab w:val="right" w:pos="9026"/>
+      </w:tabs>
+      <w:spacing w:after="0" w:line="240" w:lineRule="auto"/>
+    </w:pPr>
+  </w:style>
+  <w:style w:type="character" w:customStyle="1" w:styleId="HeaderChar">
+    <w:name w:val="Header Char"/>
+    <w:basedOn w:val="DefaultParagraphFont"/>
+    <w:link w:val="Header"/>
+    <w:uiPriority w:val="99"/>
+    <w:rsid w:val="009D693C"/>
+  </w:style>
+  <w:style w:type="paragraph" w:styleId="Footer">
+    <w:name w:val="footer"/>
+    <w:basedOn w:val="Normal"/>
+    <w:link w:val="FooterChar"/>
+    <w:uiPriority w:val="99"/>
+    <w:unhideWhenUsed/>
+    <w:rsid w:val="009D693C"/>
+    <w:pPr>
+      <w:tabs>
+        <w:tab w:val="center" w:pos="4513"/>
+        <w:tab w:val="right" w:pos="9026"/>
+      </w:tabs>
+      <w:spacing w:after="0" w:line="240" w:lineRule="auto"/>
+    </w:pPr>
+  </w:style>
+  <w:style w:type="character" w:customStyle="1" w:styleId="FooterChar">
+    <w:name w:val="Footer Char"/>
+    <w:basedOn w:val="DefaultParagraphFont"/>
+    <w:link w:val="Footer"/>
+    <w:uiPriority w:val="99"/>
+    <w:rsid w:val="009D693C"/>
+  </w:style>
+  <w:style w:type="paragraph" w:styleId="BalloonText">
+    <w:name w:val="Balloon Text"/>
+    <w:basedOn w:val="Normal"/>
+    <w:link w:val="BalloonTextChar"/>
+    <w:uiPriority w:val="99"/>
+    <w:semiHidden/>
+    <w:unhideWhenUsed/>
+    <w:rsid w:val="00D3582C"/>
+    <w:pPr>
+      <w:spacing w:after="0" w:line="240" w:lineRule="auto"/>
+    </w:pPr>
+    <w:rPr>
+      <w:rFonts w:ascii="Tahoma" w:hAnsi="Tahoma" w:cs="Tahoma"/>
+      <w:sz w:val="16"/>
+      <w:szCs w:val="16"/>
+    </w:rPr>
+  </w:style>
+  <w:style w:type="character" w:customStyle="1" w:styleId="BalloonTextChar">
+    <w:name w:val="Balloon Text Char"/>
+    <w:basedOn w:val="DefaultParagraphFont"/>
+    <w:link w:val="BalloonText"/>
+    <w:uiPriority w:val="99"/>
+    <w:semiHidden/>
+    <w:rsid w:val="00D3582C"/>
+    <w:rPr>
+      <w:rFonts w:ascii="Tahoma" w:hAnsi="Tahoma" w:cs="Tahoma"/>
+      <w:sz w:val="16"/>
+      <w:szCs w:val="16"/>
+    </w:rPr>
   </w:style>
 </w:styles>
 </file>

--- a/INTERVIEW_QUESTION/OVERRIDING.docx
+++ b/INTERVIEW_QUESTION/OVERRIDING.docx
@@ -8654,7 +8654,26 @@
           <w:szCs w:val="16"/>
         </w:rPr>
         <w:br/>
-        <w:t xml:space="preserve">All static fields are independent of objects </w:t>
+      </w:r>
+      <w:proofErr w:type="gramStart"/>
+      <w:r>
+        <w:rPr>
+          <w:rFonts w:ascii="Courier New" w:hAnsi="Courier New" w:cs="Courier New"/>
+          <w:color w:val="000000"/>
+          <w:sz w:val="16"/>
+          <w:szCs w:val="16"/>
+        </w:rPr>
+        <w:t>All</w:t>
+      </w:r>
+      <w:proofErr w:type="gramEnd"/>
+      <w:r>
+        <w:rPr>
+          <w:rFonts w:ascii="Courier New" w:hAnsi="Courier New" w:cs="Courier New"/>
+          <w:color w:val="000000"/>
+          <w:sz w:val="16"/>
+          <w:szCs w:val="16"/>
+        </w:rPr>
+        <w:t xml:space="preserve"> static fields are independent of objects </w:t>
       </w:r>
       <w:proofErr w:type="spellStart"/>
       <w:r>
@@ -8676,8 +8695,110 @@
         </w:rPr>
         <w:t xml:space="preserve"> they are loaded at the time of class loading</w:t>
       </w:r>
-      <w:bookmarkStart w:id="0" w:name="_GoBack"/>
-      <w:bookmarkEnd w:id="0"/>
+    </w:p>
+    <w:p>
+      <w:pPr>
+        <w:pStyle w:val="NormalWeb"/>
+        <w:shd w:val="clear" w:color="auto" w:fill="FFFFFF"/>
+        <w:spacing w:before="0" w:beforeAutospacing="0" w:after="0" w:afterAutospacing="0"/>
+        <w:rPr>
+          <w:rFonts w:ascii="Courier New" w:hAnsi="Courier New" w:cs="Courier New"/>
+          <w:color w:val="000000"/>
+          <w:sz w:val="16"/>
+          <w:szCs w:val="16"/>
+        </w:rPr>
+      </w:pPr>
+    </w:p>
+    <w:p>
+      <w:pPr>
+        <w:pStyle w:val="NormalWeb"/>
+        <w:shd w:val="clear" w:color="auto" w:fill="FFFFFF"/>
+        <w:spacing w:before="0" w:beforeAutospacing="0" w:after="0" w:afterAutospacing="0"/>
+        <w:rPr>
+          <w:rFonts w:ascii="Courier New" w:hAnsi="Courier New" w:cs="Courier New"/>
+          <w:color w:val="000000"/>
+          <w:sz w:val="16"/>
+          <w:szCs w:val="16"/>
+        </w:rPr>
+      </w:pPr>
+    </w:p>
+    <w:p>
+      <w:pPr>
+        <w:pStyle w:val="NormalWeb"/>
+        <w:shd w:val="clear" w:color="auto" w:fill="FFFFFF"/>
+        <w:spacing w:before="0" w:beforeAutospacing="0" w:after="0" w:afterAutospacing="0"/>
+        <w:rPr>
+          <w:rFonts w:ascii="Courier New" w:hAnsi="Courier New" w:cs="Courier New"/>
+          <w:color w:val="000000"/>
+          <w:sz w:val="16"/>
+          <w:szCs w:val="16"/>
+        </w:rPr>
+      </w:pPr>
+    </w:p>
+    <w:p>
+      <w:pPr>
+        <w:pStyle w:val="NormalWeb"/>
+        <w:shd w:val="clear" w:color="auto" w:fill="FFFFFF"/>
+        <w:spacing w:before="0" w:beforeAutospacing="0" w:after="0" w:afterAutospacing="0"/>
+        <w:rPr>
+          <w:rFonts w:ascii="Courier New" w:hAnsi="Courier New" w:cs="Courier New"/>
+          <w:color w:val="000000"/>
+          <w:sz w:val="16"/>
+          <w:szCs w:val="16"/>
+        </w:rPr>
+      </w:pPr>
+    </w:p>
+    <w:p>
+      <w:pPr>
+        <w:pStyle w:val="NormalWeb"/>
+        <w:shd w:val="clear" w:color="auto" w:fill="FFFFFF"/>
+        <w:spacing w:before="0" w:beforeAutospacing="0" w:after="0" w:afterAutospacing="0"/>
+        <w:rPr>
+          <w:rFonts w:ascii="Courier New" w:hAnsi="Courier New" w:cs="Courier New"/>
+          <w:color w:val="000000"/>
+          <w:sz w:val="16"/>
+          <w:szCs w:val="16"/>
+        </w:rPr>
+      </w:pPr>
+    </w:p>
+    <w:p>
+      <w:pPr>
+        <w:pStyle w:val="NormalWeb"/>
+        <w:shd w:val="clear" w:color="auto" w:fill="FFFFFF"/>
+        <w:spacing w:before="0" w:beforeAutospacing="0" w:after="0" w:afterAutospacing="0"/>
+        <w:rPr>
+          <w:rFonts w:ascii="Courier New" w:hAnsi="Courier New" w:cs="Courier New"/>
+          <w:color w:val="000000"/>
+          <w:sz w:val="16"/>
+          <w:szCs w:val="16"/>
+        </w:rPr>
+      </w:pPr>
+    </w:p>
+    <w:p>
+      <w:pPr>
+        <w:pStyle w:val="NormalWeb"/>
+        <w:shd w:val="clear" w:color="auto" w:fill="FFFFFF"/>
+        <w:spacing w:before="0" w:beforeAutospacing="0" w:after="0" w:afterAutospacing="0"/>
+        <w:rPr>
+          <w:rFonts w:ascii="Courier New" w:hAnsi="Courier New" w:cs="Courier New"/>
+          <w:color w:val="000000"/>
+          <w:sz w:val="16"/>
+          <w:szCs w:val="16"/>
+        </w:rPr>
+      </w:pPr>
+    </w:p>
+    <w:p>
+      <w:pPr>
+        <w:pStyle w:val="NormalWeb"/>
+        <w:shd w:val="clear" w:color="auto" w:fill="FFFFFF"/>
+        <w:spacing w:before="0" w:beforeAutospacing="0" w:after="0" w:afterAutospacing="0"/>
+        <w:rPr>
+          <w:rFonts w:ascii="Courier New" w:hAnsi="Courier New" w:cs="Courier New"/>
+          <w:color w:val="000000"/>
+          <w:sz w:val="16"/>
+          <w:szCs w:val="16"/>
+        </w:rPr>
+      </w:pPr>
     </w:p>
     <w:p>
       <w:pPr>
@@ -8699,6 +8820,7 @@
           <w:sz w:val="16"/>
           <w:szCs w:val="16"/>
         </w:rPr>
+        <w:lastRenderedPageBreak/>
         <w:t>7.What</w:t>
       </w:r>
       <w:proofErr w:type="gramEnd"/>
@@ -9240,7 +9362,6 @@
           <w:sz w:val="16"/>
           <w:szCs w:val="20"/>
         </w:rPr>
-        <w:lastRenderedPageBreak/>
         <w:tab/>
       </w:r>
       <w:r>
@@ -9379,6 +9500,34 @@
         </w:rPr>
         <w:t>}</w:t>
       </w:r>
+    </w:p>
+    <w:p>
+      <w:pPr>
+        <w:pStyle w:val="NormalWeb"/>
+        <w:shd w:val="clear" w:color="auto" w:fill="FFFFFF"/>
+        <w:spacing w:before="0" w:beforeAutospacing="0" w:after="0" w:afterAutospacing="0"/>
+        <w:ind w:left="720" w:firstLine="720"/>
+        <w:rPr>
+          <w:rFonts w:ascii="Courier New" w:hAnsi="Courier New" w:cs="Courier New"/>
+          <w:color w:val="000000"/>
+          <w:sz w:val="16"/>
+          <w:szCs w:val="20"/>
+        </w:rPr>
+      </w:pPr>
+    </w:p>
+    <w:p>
+      <w:pPr>
+        <w:pStyle w:val="NormalWeb"/>
+        <w:shd w:val="clear" w:color="auto" w:fill="FFFFFF"/>
+        <w:spacing w:before="0" w:beforeAutospacing="0" w:after="0" w:afterAutospacing="0"/>
+        <w:ind w:left="720" w:firstLine="720"/>
+        <w:rPr>
+          <w:rFonts w:ascii="Courier New" w:hAnsi="Courier New" w:cs="Courier New"/>
+          <w:color w:val="000000"/>
+          <w:sz w:val="16"/>
+          <w:szCs w:val="20"/>
+        </w:rPr>
+      </w:pPr>
     </w:p>
     <w:p>
       <w:pPr>
@@ -12125,6 +12274,7 @@
           <w:sz w:val="16"/>
           <w:szCs w:val="20"/>
         </w:rPr>
+        <w:lastRenderedPageBreak/>
         <w:t>10</w:t>
       </w:r>
       <w:proofErr w:type="gramStart"/>
@@ -12751,7 +12901,6 @@
           <w:sz w:val="16"/>
           <w:szCs w:val="20"/>
         </w:rPr>
-        <w:lastRenderedPageBreak/>
         <w:tab/>
       </w:r>
       <w:r>
@@ -15069,47 +15218,7 @@
           <w:sz w:val="16"/>
           <w:szCs w:val="20"/>
         </w:rPr>
-        <w:t xml:space="preserve"> m1(</w:t>
-      </w:r>
-      <w:proofErr w:type="spellStart"/>
-      <w:r>
-        <w:rPr>
-          <w:rFonts w:ascii="Courier New" w:hAnsi="Courier New" w:cs="Courier New"/>
-          <w:b/>
-          <w:bCs/>
-          <w:color w:val="7F0055"/>
-          <w:sz w:val="16"/>
-          <w:szCs w:val="20"/>
-        </w:rPr>
-        <w:t>int</w:t>
-      </w:r>
-      <w:proofErr w:type="spellEnd"/>
-      <w:r>
-        <w:rPr>
-          <w:rFonts w:ascii="Courier New" w:hAnsi="Courier New" w:cs="Courier New"/>
-          <w:color w:val="000000"/>
-          <w:sz w:val="16"/>
-          <w:szCs w:val="20"/>
-        </w:rPr>
-        <w:t xml:space="preserve"> </w:t>
-      </w:r>
-      <w:r>
-        <w:rPr>
-          <w:rFonts w:ascii="Courier New" w:hAnsi="Courier New" w:cs="Courier New"/>
-          <w:color w:val="6A3E3E"/>
-          <w:sz w:val="16"/>
-          <w:szCs w:val="20"/>
-        </w:rPr>
-        <w:t>a</w:t>
-      </w:r>
-      <w:r>
-        <w:rPr>
-          <w:rFonts w:ascii="Courier New" w:hAnsi="Courier New" w:cs="Courier New"/>
-          <w:color w:val="000000"/>
-          <w:sz w:val="16"/>
-          <w:szCs w:val="20"/>
-        </w:rPr>
-        <w:t>) {</w:t>
+        <w:t xml:space="preserve"> m1() {</w:t>
       </w:r>
     </w:p>
     <w:p>
@@ -15291,6 +15400,7 @@
         </w:rPr>
         <w:t xml:space="preserve"> </w:t>
       </w:r>
+      <w:bookmarkStart w:id="0" w:name="_GoBack"/>
       <w:proofErr w:type="spellStart"/>
       <w:r>
         <w:rPr>
@@ -15303,6 +15413,7 @@
         </w:rPr>
         <w:t>int</w:t>
       </w:r>
+      <w:bookmarkEnd w:id="0"/>
       <w:proofErr w:type="spellEnd"/>
       <w:r>
         <w:rPr>
@@ -15436,6 +15547,40 @@
           <w:szCs w:val="20"/>
         </w:rPr>
         <w:t>);</w:t>
+      </w:r>
+    </w:p>
+    <w:p>
+      <w:pPr>
+        <w:pStyle w:val="NormalWeb"/>
+        <w:shd w:val="clear" w:color="auto" w:fill="FFFFFF"/>
+        <w:spacing w:before="0" w:beforeAutospacing="0" w:after="0" w:afterAutospacing="0"/>
+        <w:ind w:left="720" w:firstLine="720"/>
+        <w:rPr>
+          <w:rFonts w:ascii="Courier New" w:hAnsi="Courier New" w:cs="Courier New"/>
+          <w:color w:val="000000"/>
+          <w:sz w:val="16"/>
+          <w:szCs w:val="20"/>
+        </w:rPr>
+      </w:pPr>
+      <w:proofErr w:type="gramStart"/>
+      <w:r>
+        <w:rPr>
+          <w:rFonts w:ascii="Courier New" w:hAnsi="Courier New" w:cs="Courier New"/>
+          <w:color w:val="000000"/>
+          <w:sz w:val="16"/>
+          <w:szCs w:val="20"/>
+        </w:rPr>
+        <w:t>return</w:t>
+      </w:r>
+      <w:proofErr w:type="gramEnd"/>
+      <w:r>
+        <w:rPr>
+          <w:rFonts w:ascii="Courier New" w:hAnsi="Courier New" w:cs="Courier New"/>
+          <w:color w:val="000000"/>
+          <w:sz w:val="16"/>
+          <w:szCs w:val="20"/>
+        </w:rPr>
+        <w:t xml:space="preserve"> 0;</w:t>
       </w:r>
     </w:p>
     <w:p>
@@ -16297,6 +16442,7 @@
           <w:sz w:val="14"/>
           <w:szCs w:val="20"/>
         </w:rPr>
+        <w:lastRenderedPageBreak/>
         <w:tab/>
       </w:r>
       <w:proofErr w:type="gramStart"/>
@@ -17025,7 +17171,6 @@
           <w:sz w:val="14"/>
           <w:szCs w:val="20"/>
         </w:rPr>
-        <w:lastRenderedPageBreak/>
         <w:t>14</w:t>
       </w:r>
       <w:proofErr w:type="gramStart"/>
